--- a/TER2021-DOW-template.docx
+++ b/TER2021-DOW-template.docx
@@ -141,37 +141,67 @@
           <w:rFonts w:asciiTheme="majorHAnsi" w:hAnsiTheme="majorHAnsi" w:cstheme="majorHAnsi"/>
           <w:sz w:val="28"/>
         </w:rPr>
-        <w:t xml:space="preserve"> (MAM5-SD), </w:t>
-      </w:r>
+        <w:t xml:space="preserve"> (MAM5-SD</w:t>
+      </w:r>
+      <w:proofErr w:type="gramStart"/>
       <w:r>
         <w:rPr>
           <w:rFonts w:asciiTheme="majorHAnsi" w:hAnsiTheme="majorHAnsi" w:cstheme="majorHAnsi"/>
           <w:sz w:val="28"/>
         </w:rPr>
-        <w:t xml:space="preserve"> </w:t>
+        <w:t xml:space="preserve">), </w:t>
       </w:r>
       <w:r>
         <w:rPr>
           <w:rFonts w:asciiTheme="majorHAnsi" w:hAnsiTheme="majorHAnsi" w:cstheme="majorHAnsi"/>
           <w:sz w:val="28"/>
         </w:rPr>
-        <w:t xml:space="preserve">Christel Ralalasoa (MAM5-SD), Ralph El </w:t>
-      </w:r>
-      <w:proofErr w:type="spellStart"/>
+        <w:t xml:space="preserve"> </w:t>
+      </w:r>
       <w:r>
         <w:rPr>
           <w:rFonts w:asciiTheme="majorHAnsi" w:hAnsiTheme="majorHAnsi" w:cstheme="majorHAnsi"/>
           <w:sz w:val="28"/>
         </w:rPr>
-        <w:t>Chafoun</w:t>
-      </w:r>
-      <w:proofErr w:type="spellEnd"/>
+        <w:t>Christel</w:t>
+      </w:r>
+      <w:proofErr w:type="gramEnd"/>
       <w:r>
         <w:rPr>
           <w:rFonts w:asciiTheme="majorHAnsi" w:hAnsiTheme="majorHAnsi" w:cstheme="majorHAnsi"/>
           <w:sz w:val="28"/>
         </w:rPr>
-        <w:t xml:space="preserve"> (M2-WIA), Jérémy Hirth Dumas (M2-CASPAR)</w:t>
+        <w:t xml:space="preserve"> </w:t>
+      </w:r>
+      <w:proofErr w:type="spellStart"/>
+      <w:r>
+        <w:rPr>
+          <w:rFonts w:asciiTheme="majorHAnsi" w:hAnsiTheme="majorHAnsi" w:cstheme="majorHAnsi"/>
+          <w:sz w:val="28"/>
+        </w:rPr>
+        <w:t>Ralalasoa</w:t>
+      </w:r>
+      <w:proofErr w:type="spellEnd"/>
+      <w:r>
+        <w:rPr>
+          <w:rFonts w:asciiTheme="majorHAnsi" w:hAnsiTheme="majorHAnsi" w:cstheme="majorHAnsi"/>
+          <w:sz w:val="28"/>
+        </w:rPr>
+        <w:t xml:space="preserve"> (MAM5-SD), Ralph El Cha</w:t>
+      </w:r>
+      <w:r>
+        <w:rPr>
+          <w:rFonts w:asciiTheme="majorHAnsi" w:hAnsiTheme="majorHAnsi" w:cstheme="majorHAnsi"/>
+          <w:sz w:val="28"/>
+        </w:rPr>
+        <w:t>l</w:t>
+      </w:r>
+      <w:r>
+        <w:rPr>
+          <w:rFonts w:asciiTheme="majorHAnsi" w:hAnsiTheme="majorHAnsi" w:cstheme="majorHAnsi"/>
+          <w:sz w:val="28"/>
+        </w:rPr>
+        <w:t>foun (M2-WIA), Jérémy Hirth Dumas (M2-CASPAR)</w:t>
       </w:r>
     </w:p>
     <w:p>
@@ -291,7 +321,27 @@
           <w:kern w:val="28"/>
           <w:szCs w:val="22"/>
         </w:rPr>
-        <w:t xml:space="preserve">es bases données qu’il souhaite analyser. En effet, </w:t>
+        <w:t xml:space="preserve">es bases </w:t>
+      </w:r>
+      <w:r>
+        <w:rPr>
+          <w:rFonts w:asciiTheme="majorHAnsi" w:eastAsiaTheme="majorEastAsia" w:hAnsiTheme="majorHAnsi" w:cstheme="majorHAnsi"/>
+          <w:color w:val="auto"/>
+          <w:spacing w:val="5"/>
+          <w:kern w:val="28"/>
+          <w:szCs w:val="22"/>
+        </w:rPr>
+        <w:t xml:space="preserve">de </w:t>
+      </w:r>
+      <w:r>
+        <w:rPr>
+          <w:rFonts w:asciiTheme="majorHAnsi" w:eastAsiaTheme="majorEastAsia" w:hAnsiTheme="majorHAnsi" w:cstheme="majorHAnsi"/>
+          <w:color w:val="auto"/>
+          <w:spacing w:val="5"/>
+          <w:kern w:val="28"/>
+          <w:szCs w:val="22"/>
+        </w:rPr>
+        <w:t xml:space="preserve">données qu’il souhaite analyser. En effet, </w:t>
       </w:r>
       <w:r>
         <w:rPr>
@@ -343,7 +393,27 @@
           <w:kern w:val="28"/>
           <w:szCs w:val="22"/>
         </w:rPr>
-        <w:t xml:space="preserve"> faites. En effet,  nous devrons vérifier si les données entrées ne sont pas des </w:t>
+        <w:t xml:space="preserve"> faites. </w:t>
+      </w:r>
+      <w:r>
+        <w:rPr>
+          <w:rFonts w:asciiTheme="majorHAnsi" w:eastAsiaTheme="majorEastAsia" w:hAnsiTheme="majorHAnsi" w:cstheme="majorHAnsi"/>
+          <w:color w:val="auto"/>
+          <w:spacing w:val="5"/>
+          <w:kern w:val="28"/>
+          <w:szCs w:val="22"/>
+        </w:rPr>
+        <w:t>Nous</w:t>
+      </w:r>
+      <w:r>
+        <w:rPr>
+          <w:rFonts w:asciiTheme="majorHAnsi" w:eastAsiaTheme="majorEastAsia" w:hAnsiTheme="majorHAnsi" w:cstheme="majorHAnsi"/>
+          <w:color w:val="auto"/>
+          <w:spacing w:val="5"/>
+          <w:kern w:val="28"/>
+          <w:szCs w:val="22"/>
+        </w:rPr>
+        <w:t xml:space="preserve"> devrons vérifier si les données entrées ne sont pas des </w:t>
       </w:r>
       <w:r>
         <w:rPr>
@@ -511,7 +581,7 @@
           <w:kern w:val="28"/>
           <w:szCs w:val="22"/>
         </w:rPr>
-        <w:t xml:space="preserve">Enfin, l’utilisateur pourrait télécharger son analyse dans un fichier pour l’avoir en local. </w:t>
+        <w:t xml:space="preserve">Enfin, l’utilisateur pourra télécharger son analyse dans un fichier pour l’avoir en local. </w:t>
       </w:r>
     </w:p>
     <w:p>
@@ -580,7 +650,27 @@
           <w:kern w:val="28"/>
           <w:szCs w:val="22"/>
         </w:rPr>
-        <w:t xml:space="preserve">. L’exploitation de données nécessite des développeurs,  data </w:t>
+        <w:t xml:space="preserve">. L’exploitation de données nécessite des </w:t>
+      </w:r>
+      <w:r>
+        <w:rPr>
+          <w:rFonts w:asciiTheme="majorHAnsi" w:eastAsiaTheme="majorEastAsia" w:hAnsiTheme="majorHAnsi" w:cstheme="majorHAnsi"/>
+          <w:color w:val="auto"/>
+          <w:spacing w:val="5"/>
+          <w:kern w:val="28"/>
+          <w:szCs w:val="22"/>
+        </w:rPr>
+        <w:t>développeurs, data</w:t>
+      </w:r>
+      <w:r>
+        <w:rPr>
+          <w:rFonts w:asciiTheme="majorHAnsi" w:eastAsiaTheme="majorEastAsia" w:hAnsiTheme="majorHAnsi" w:cstheme="majorHAnsi"/>
+          <w:color w:val="auto"/>
+          <w:spacing w:val="5"/>
+          <w:kern w:val="28"/>
+          <w:szCs w:val="22"/>
+        </w:rPr>
+        <w:t xml:space="preserve"> </w:t>
       </w:r>
       <w:proofErr w:type="spellStart"/>
       <w:r>
@@ -808,7 +898,27 @@
           <w:kern w:val="28"/>
           <w:szCs w:val="22"/>
         </w:rPr>
-        <w:t xml:space="preserve">Quel utilité a le projet ? </w:t>
+        <w:t>Quelle utilité</w:t>
+      </w:r>
+      <w:r>
+        <w:rPr>
+          <w:rFonts w:asciiTheme="majorHAnsi" w:eastAsiaTheme="majorEastAsia" w:hAnsiTheme="majorHAnsi" w:cstheme="majorHAnsi"/>
+          <w:color w:val="auto"/>
+          <w:spacing w:val="5"/>
+          <w:kern w:val="28"/>
+          <w:szCs w:val="22"/>
+        </w:rPr>
+        <w:t xml:space="preserve"> a le projet ?</w:t>
+      </w:r>
+      <w:r>
+        <w:rPr>
+          <w:rFonts w:asciiTheme="majorHAnsi" w:eastAsiaTheme="majorEastAsia" w:hAnsiTheme="majorHAnsi" w:cstheme="majorHAnsi"/>
+          <w:color w:val="auto"/>
+          <w:spacing w:val="5"/>
+          <w:kern w:val="28"/>
+          <w:szCs w:val="22"/>
+        </w:rPr>
+        <w:t>]</w:t>
       </w:r>
     </w:p>
     <w:p>
@@ -911,6 +1021,7 @@
           <w:kern w:val="28"/>
           <w:szCs w:val="22"/>
         </w:rPr>
+        <w:lastRenderedPageBreak/>
         <w:t>Pour un étudiant qui s’intéresse à la science de données, ce type d’application est très intéressant. En effet, il pourra l’utiliser pour faciliter ses analyses</w:t>
       </w:r>
       <w:r>
@@ -939,7 +1050,6 @@
         <w:pStyle w:val="Titre2"/>
       </w:pPr>
       <w:r>
-        <w:lastRenderedPageBreak/>
         <w:t>Objectifs</w:t>
       </w:r>
       <w:r>
@@ -985,7 +1095,29 @@
           <w:kern w:val="28"/>
           <w:szCs w:val="22"/>
         </w:rPr>
-        <w:t>istez les objectifs que vous comptez atteindre, que ce soit des résultats de recherche ou des livrables.]</w:t>
+        <w:t xml:space="preserve">istez les objectifs que vous comptez atteindre, que ce </w:t>
+      </w:r>
+      <w:proofErr w:type="gramStart"/>
+      <w:r>
+        <w:rPr>
+          <w:rFonts w:asciiTheme="majorHAnsi" w:eastAsiaTheme="majorEastAsia" w:hAnsiTheme="majorHAnsi" w:cstheme="majorHAnsi"/>
+          <w:color w:val="auto"/>
+          <w:spacing w:val="5"/>
+          <w:kern w:val="28"/>
+          <w:szCs w:val="22"/>
+        </w:rPr>
+        <w:t>soit</w:t>
+      </w:r>
+      <w:proofErr w:type="gramEnd"/>
+      <w:r>
+        <w:rPr>
+          <w:rFonts w:asciiTheme="majorHAnsi" w:eastAsiaTheme="majorEastAsia" w:hAnsiTheme="majorHAnsi" w:cstheme="majorHAnsi"/>
+          <w:color w:val="auto"/>
+          <w:spacing w:val="5"/>
+          <w:kern w:val="28"/>
+          <w:szCs w:val="22"/>
+        </w:rPr>
+        <w:t xml:space="preserve"> des résultats de recherche ou des livrables.]</w:t>
       </w:r>
     </w:p>
     <w:p>
@@ -1039,7 +1171,39 @@
           <w:kern w:val="28"/>
           <w:szCs w:val="22"/>
         </w:rPr>
-        <w:t>Assurer la sécurité =&gt; JEREMY</w:t>
+        <w:t xml:space="preserve">Assurer </w:t>
+      </w:r>
+      <w:r>
+        <w:rPr>
+          <w:rFonts w:asciiTheme="majorHAnsi" w:eastAsiaTheme="majorEastAsia" w:hAnsiTheme="majorHAnsi" w:cstheme="majorHAnsi"/>
+          <w:color w:val="auto"/>
+          <w:spacing w:val="5"/>
+          <w:kern w:val="28"/>
+          <w:szCs w:val="22"/>
+        </w:rPr>
+        <w:t xml:space="preserve">une protection contre les cyberattaques (notamment XSS, Session Management, SQL </w:t>
+      </w:r>
+      <w:proofErr w:type="spellStart"/>
+      <w:r>
+        <w:rPr>
+          <w:rFonts w:asciiTheme="majorHAnsi" w:eastAsiaTheme="majorEastAsia" w:hAnsiTheme="majorHAnsi" w:cstheme="majorHAnsi"/>
+          <w:color w:val="auto"/>
+          <w:spacing w:val="5"/>
+          <w:kern w:val="28"/>
+          <w:szCs w:val="22"/>
+        </w:rPr>
+        <w:t>attack</w:t>
+      </w:r>
+      <w:proofErr w:type="spellEnd"/>
+      <w:r>
+        <w:rPr>
+          <w:rFonts w:asciiTheme="majorHAnsi" w:eastAsiaTheme="majorEastAsia" w:hAnsiTheme="majorHAnsi" w:cstheme="majorHAnsi"/>
+          <w:color w:val="auto"/>
+          <w:spacing w:val="5"/>
+          <w:kern w:val="28"/>
+          <w:szCs w:val="22"/>
+        </w:rPr>
+        <w:t xml:space="preserve"> etc…)</w:t>
       </w:r>
     </w:p>
     <w:p>
@@ -1066,7 +1230,27 @@
           <w:kern w:val="28"/>
           <w:szCs w:val="22"/>
         </w:rPr>
-        <w:t>Une fois l’application réalisée, créer un réseau de neurones étant capable de ressortir à l’aide d’une vision simple d’une base données, l’algorithme de Machine Learning à utiliser avec ses hyperparamètres. </w:t>
+        <w:t xml:space="preserve">Une fois l’application réalisée, créer un réseau de neurones étant capable de ressortir à l’aide d’une vision simple d’une base </w:t>
+      </w:r>
+      <w:r>
+        <w:rPr>
+          <w:rFonts w:asciiTheme="majorHAnsi" w:eastAsiaTheme="majorEastAsia" w:hAnsiTheme="majorHAnsi" w:cstheme="majorHAnsi"/>
+          <w:color w:val="auto"/>
+          <w:spacing w:val="5"/>
+          <w:kern w:val="28"/>
+          <w:szCs w:val="22"/>
+        </w:rPr>
+        <w:t xml:space="preserve">de </w:t>
+      </w:r>
+      <w:r>
+        <w:rPr>
+          <w:rFonts w:asciiTheme="majorHAnsi" w:eastAsiaTheme="majorEastAsia" w:hAnsiTheme="majorHAnsi" w:cstheme="majorHAnsi"/>
+          <w:color w:val="auto"/>
+          <w:spacing w:val="5"/>
+          <w:kern w:val="28"/>
+          <w:szCs w:val="22"/>
+        </w:rPr>
+        <w:t>données, l’algorithme de Machine Learning à utiliser avec ses hyperparamètres. </w:t>
       </w:r>
     </w:p>
     <w:p>
@@ -1197,7 +1381,27 @@
           <w:kern w:val="28"/>
           <w:szCs w:val="22"/>
         </w:rPr>
-        <w:t>Le drag and drop est un</w:t>
+        <w:t xml:space="preserve">Le drag and drop </w:t>
+      </w:r>
+      <w:r>
+        <w:rPr>
+          <w:rFonts w:asciiTheme="majorHAnsi" w:eastAsiaTheme="majorEastAsia" w:hAnsiTheme="majorHAnsi" w:cstheme="majorHAnsi"/>
+          <w:color w:val="auto"/>
+          <w:spacing w:val="5"/>
+          <w:kern w:val="28"/>
+          <w:szCs w:val="22"/>
+        </w:rPr>
+        <w:t xml:space="preserve">de base de données </w:t>
+      </w:r>
+      <w:r>
+        <w:rPr>
+          <w:rFonts w:asciiTheme="majorHAnsi" w:eastAsiaTheme="majorEastAsia" w:hAnsiTheme="majorHAnsi" w:cstheme="majorHAnsi"/>
+          <w:color w:val="auto"/>
+          <w:spacing w:val="5"/>
+          <w:kern w:val="28"/>
+          <w:szCs w:val="22"/>
+        </w:rPr>
+        <w:t>est un</w:t>
       </w:r>
       <w:r>
         <w:rPr>
@@ -1208,6 +1412,16 @@
           <w:szCs w:val="22"/>
         </w:rPr>
         <w:t xml:space="preserve">e porte d’entrée pour tout type d’attaque. </w:t>
+      </w:r>
+      <w:r>
+        <w:rPr>
+          <w:rFonts w:asciiTheme="majorHAnsi" w:eastAsiaTheme="majorEastAsia" w:hAnsiTheme="majorHAnsi" w:cstheme="majorHAnsi"/>
+          <w:color w:val="auto"/>
+          <w:spacing w:val="5"/>
+          <w:kern w:val="28"/>
+          <w:szCs w:val="22"/>
+        </w:rPr>
+        <w:t xml:space="preserve">Une attention particulière devra être portée sur la sécurité, à la fois pour le serveur de l’application mais également pour les futurs utilisateurs qui feront confiance au site en uploadant leurs bases de données. </w:t>
       </w:r>
     </w:p>
     <w:p>
@@ -1236,6 +1450,16 @@
         </w:rPr>
         <w:t xml:space="preserve">La surcharge du serveur qui peut entraîner une inutilisation de l’application. </w:t>
       </w:r>
+      <w:r>
+        <w:rPr>
+          <w:rFonts w:asciiTheme="majorHAnsi" w:eastAsiaTheme="majorEastAsia" w:hAnsiTheme="majorHAnsi" w:cstheme="majorHAnsi"/>
+          <w:color w:val="auto"/>
+          <w:spacing w:val="5"/>
+          <w:kern w:val="28"/>
+          <w:szCs w:val="22"/>
+        </w:rPr>
+        <w:t>En fonction de la puissance du serveur nous devront établir un plafond de requête par utilisateur.</w:t>
+      </w:r>
     </w:p>
     <w:p>
       <w:pPr>
@@ -1261,7 +1485,84 @@
           <w:kern w:val="28"/>
           <w:szCs w:val="22"/>
         </w:rPr>
-        <w:t xml:space="preserve">Une base données trop compliquée à analyser pour un modèle de Machine Learning. </w:t>
+        <w:t>L</w:t>
+      </w:r>
+      <w:r>
+        <w:rPr>
+          <w:rFonts w:asciiTheme="majorHAnsi" w:eastAsiaTheme="majorEastAsia" w:hAnsiTheme="majorHAnsi" w:cstheme="majorHAnsi"/>
+          <w:color w:val="auto"/>
+          <w:spacing w:val="5"/>
+          <w:kern w:val="28"/>
+          <w:szCs w:val="22"/>
+        </w:rPr>
+        <w:t xml:space="preserve">e volume </w:t>
+      </w:r>
+      <w:r>
+        <w:rPr>
+          <w:rFonts w:asciiTheme="majorHAnsi" w:eastAsiaTheme="majorEastAsia" w:hAnsiTheme="majorHAnsi" w:cstheme="majorHAnsi"/>
+          <w:color w:val="auto"/>
+          <w:spacing w:val="5"/>
+          <w:kern w:val="28"/>
+          <w:szCs w:val="22"/>
+        </w:rPr>
+        <w:t xml:space="preserve">des bases de données. </w:t>
+      </w:r>
+      <w:r>
+        <w:rPr>
+          <w:rFonts w:asciiTheme="majorHAnsi" w:eastAsiaTheme="majorEastAsia" w:hAnsiTheme="majorHAnsi" w:cstheme="majorHAnsi"/>
+          <w:color w:val="auto"/>
+          <w:spacing w:val="5"/>
+          <w:kern w:val="28"/>
+          <w:szCs w:val="22"/>
+        </w:rPr>
+        <w:t>Une taille maximale de fichier devra être fixée afin d’en un premier temps d’éviter les temps trop longs de téléchargement et réduire le nombre de calcul. Trouver le système d’envois le plus adapté (compression, format, …)</w:t>
+      </w:r>
+    </w:p>
+    <w:p>
+      <w:pPr>
+        <w:pStyle w:val="Paragraphedeliste"/>
+        <w:numPr>
+          <w:ilvl w:val="0"/>
+          <w:numId w:val="6"/>
+        </w:numPr>
+        <w:jc w:val="both"/>
+        <w:rPr>
+          <w:rFonts w:asciiTheme="majorHAnsi" w:eastAsiaTheme="majorEastAsia" w:hAnsiTheme="majorHAnsi" w:cstheme="majorHAnsi"/>
+          <w:color w:val="auto"/>
+          <w:spacing w:val="5"/>
+          <w:kern w:val="28"/>
+          <w:szCs w:val="22"/>
+        </w:rPr>
+      </w:pPr>
+      <w:r>
+        <w:rPr>
+          <w:rFonts w:asciiTheme="majorHAnsi" w:eastAsiaTheme="majorEastAsia" w:hAnsiTheme="majorHAnsi" w:cstheme="majorHAnsi"/>
+          <w:color w:val="auto"/>
+          <w:spacing w:val="5"/>
+          <w:kern w:val="28"/>
+          <w:szCs w:val="22"/>
+        </w:rPr>
+        <w:t xml:space="preserve">Une base </w:t>
+      </w:r>
+      <w:r>
+        <w:rPr>
+          <w:rFonts w:asciiTheme="majorHAnsi" w:eastAsiaTheme="majorEastAsia" w:hAnsiTheme="majorHAnsi" w:cstheme="majorHAnsi"/>
+          <w:color w:val="auto"/>
+          <w:spacing w:val="5"/>
+          <w:kern w:val="28"/>
+          <w:szCs w:val="22"/>
+        </w:rPr>
+        <w:t xml:space="preserve">de </w:t>
+      </w:r>
+      <w:r>
+        <w:rPr>
+          <w:rFonts w:asciiTheme="majorHAnsi" w:eastAsiaTheme="majorEastAsia" w:hAnsiTheme="majorHAnsi" w:cstheme="majorHAnsi"/>
+          <w:color w:val="auto"/>
+          <w:spacing w:val="5"/>
+          <w:kern w:val="28"/>
+          <w:szCs w:val="22"/>
+        </w:rPr>
+        <w:t xml:space="preserve">données trop compliquée à analyser pour un modèle de Machine Learning. </w:t>
       </w:r>
     </w:p>
     <w:p>
@@ -1383,7 +1684,67 @@
           <w:kern w:val="28"/>
           <w:szCs w:val="22"/>
         </w:rPr>
-        <w:t xml:space="preserve">De plus, d’un point de vue éducatif, cette web app est très intéressante. En effet, si notre étudiant veut comprendre l’influence de certains hyperparamètres sur son algorithme de Machine Learning : il pourra le faire ! En effet, imaginons l’étudiant ne comprend pas bien l’intérêt du </w:t>
+        <w:t xml:space="preserve">De plus, d’un point de vue éducatif, cette web app est très intéressante. En effet, si notre étudiant veut comprendre l’influence de certains hyperparamètres sur son algorithme de Machine Learning : il pourra le faire ! </w:t>
+      </w:r>
+      <w:r>
+        <w:rPr>
+          <w:rFonts w:asciiTheme="majorHAnsi" w:eastAsiaTheme="majorEastAsia" w:hAnsiTheme="majorHAnsi" w:cstheme="majorHAnsi"/>
+          <w:color w:val="auto"/>
+          <w:spacing w:val="5"/>
+          <w:kern w:val="28"/>
+          <w:szCs w:val="22"/>
+        </w:rPr>
+        <w:t>I</w:t>
+      </w:r>
+      <w:r>
+        <w:rPr>
+          <w:rFonts w:asciiTheme="majorHAnsi" w:eastAsiaTheme="majorEastAsia" w:hAnsiTheme="majorHAnsi" w:cstheme="majorHAnsi"/>
+          <w:color w:val="auto"/>
+          <w:spacing w:val="5"/>
+          <w:kern w:val="28"/>
+          <w:szCs w:val="22"/>
+        </w:rPr>
+        <w:t>maginons</w:t>
+      </w:r>
+      <w:r>
+        <w:rPr>
+          <w:rFonts w:asciiTheme="majorHAnsi" w:eastAsiaTheme="majorEastAsia" w:hAnsiTheme="majorHAnsi" w:cstheme="majorHAnsi"/>
+          <w:color w:val="auto"/>
+          <w:spacing w:val="5"/>
+          <w:kern w:val="28"/>
+          <w:szCs w:val="22"/>
+        </w:rPr>
+        <w:t xml:space="preserve"> que</w:t>
+      </w:r>
+      <w:r>
+        <w:rPr>
+          <w:rFonts w:asciiTheme="majorHAnsi" w:eastAsiaTheme="majorEastAsia" w:hAnsiTheme="majorHAnsi" w:cstheme="majorHAnsi"/>
+          <w:color w:val="auto"/>
+          <w:spacing w:val="5"/>
+          <w:kern w:val="28"/>
+          <w:szCs w:val="22"/>
+        </w:rPr>
+        <w:t xml:space="preserve"> l’étudiant ne compren</w:t>
+      </w:r>
+      <w:r>
+        <w:rPr>
+          <w:rFonts w:asciiTheme="majorHAnsi" w:eastAsiaTheme="majorEastAsia" w:hAnsiTheme="majorHAnsi" w:cstheme="majorHAnsi"/>
+          <w:color w:val="auto"/>
+          <w:spacing w:val="5"/>
+          <w:kern w:val="28"/>
+          <w:szCs w:val="22"/>
+        </w:rPr>
+        <w:t>ne</w:t>
+      </w:r>
+      <w:r>
+        <w:rPr>
+          <w:rFonts w:asciiTheme="majorHAnsi" w:eastAsiaTheme="majorEastAsia" w:hAnsiTheme="majorHAnsi" w:cstheme="majorHAnsi"/>
+          <w:color w:val="auto"/>
+          <w:spacing w:val="5"/>
+          <w:kern w:val="28"/>
+          <w:szCs w:val="22"/>
+        </w:rPr>
+        <w:t xml:space="preserve"> pas bien l’intérêt du </w:t>
       </w:r>
       <w:proofErr w:type="spellStart"/>
       <w:r>
@@ -1576,7 +1937,15 @@
         <w:t>Lorsque</w:t>
       </w:r>
       <w:r>
-        <w:t> je remplis les champs «Nom d'utilisateur» et «Mot de passe» avec mes informations d'authentification et que je clique sur le bouton Connexion,</w:t>
+        <w:t> je remplis les champs</w:t>
+      </w:r>
+      <w:proofErr w:type="gramStart"/>
+      <w:r>
+        <w:t xml:space="preserve"> «Nom</w:t>
+      </w:r>
+      <w:proofErr w:type="gramEnd"/>
+      <w:r>
+        <w:t xml:space="preserve"> d'utilisateur» et «Mot de passe» avec mes informations d'authentification et que je clique sur le bouton Connexion,</w:t>
       </w:r>
     </w:p>
     <w:p>
@@ -1602,6 +1971,7 @@
           <w:b/>
           <w:bCs/>
         </w:rPr>
+        <w:lastRenderedPageBreak/>
         <w:t>Scenario </w:t>
       </w:r>
       <w:r>
@@ -1955,7 +2325,15 @@
         <w:t xml:space="preserve">que je vais sur « axe des abscisses », </w:t>
       </w:r>
       <w:r>
-        <w:t>que je tape « printemps » puis appuie sur « entrer », que je tape «été » puis appuie sur « entrer », que je tape sur « automne » et appuie sur « entrer » et que je tape « hiver » et appuie sur « entrer »</w:t>
+        <w:t>que je tape « printemps » puis appuie sur « entrer », que je tape</w:t>
+      </w:r>
+      <w:proofErr w:type="gramStart"/>
+      <w:r>
+        <w:t xml:space="preserve"> «été</w:t>
+      </w:r>
+      <w:proofErr w:type="gramEnd"/>
+      <w:r>
+        <w:t> » puis appuie sur « entrer », que je tape sur « automne » et appuie sur « entrer » et que je tape « hiver » et appuie sur « entrer »</w:t>
       </w:r>
     </w:p>
     <w:p>
@@ -2084,57 +2462,69 @@
         <w:rPr>
           <w:rFonts w:asciiTheme="majorHAnsi" w:eastAsia="Times New Roman" w:hAnsiTheme="majorHAnsi" w:cstheme="majorHAnsi"/>
         </w:rPr>
-        <w:t xml:space="preserve">- Ralph El </w:t>
+        <w:t>- Ralph El Cha</w:t>
+      </w:r>
+      <w:r>
+        <w:rPr>
+          <w:rFonts w:asciiTheme="majorHAnsi" w:eastAsia="Times New Roman" w:hAnsiTheme="majorHAnsi" w:cstheme="majorHAnsi"/>
+        </w:rPr>
+        <w:t>l</w:t>
+      </w:r>
+      <w:r>
+        <w:rPr>
+          <w:rFonts w:asciiTheme="majorHAnsi" w:eastAsia="Times New Roman" w:hAnsiTheme="majorHAnsi" w:cstheme="majorHAnsi"/>
+        </w:rPr>
+        <w:t>foun s’occupe de la partie développement de l’application web</w:t>
+      </w:r>
+      <w:r>
+        <w:rPr>
+          <w:rFonts w:asciiTheme="majorHAnsi" w:eastAsia="Times New Roman" w:hAnsiTheme="majorHAnsi" w:cstheme="majorHAnsi"/>
+        </w:rPr>
+        <w:t>.</w:t>
+      </w:r>
+    </w:p>
+    <w:p>
+      <w:r>
+        <w:rPr>
+          <w:rFonts w:asciiTheme="majorHAnsi" w:eastAsia="Times New Roman" w:hAnsiTheme="majorHAnsi" w:cstheme="majorHAnsi"/>
+        </w:rPr>
+        <w:t xml:space="preserve">- </w:t>
+      </w:r>
+      <w:r>
+        <w:t>Jérémy Hirth Dumas</w:t>
+      </w:r>
+      <w:r>
+        <w:t xml:space="preserve"> s’occupe de la partie sécurité</w:t>
+      </w:r>
+    </w:p>
+    <w:p>
+      <w:pPr>
+        <w:rPr>
+          <w:rFonts w:asciiTheme="majorHAnsi" w:eastAsiaTheme="majorEastAsia" w:hAnsiTheme="majorHAnsi" w:cstheme="majorHAnsi"/>
+          <w:color w:val="17365D" w:themeColor="text2" w:themeShade="BF"/>
+          <w:spacing w:val="5"/>
+          <w:kern w:val="28"/>
+          <w:szCs w:val="22"/>
+        </w:rPr>
+      </w:pPr>
+      <w:r>
+        <w:t xml:space="preserve">- Nicolas </w:t>
       </w:r>
       <w:proofErr w:type="spellStart"/>
       <w:r>
-        <w:rPr>
-          <w:rFonts w:asciiTheme="majorHAnsi" w:eastAsia="Times New Roman" w:hAnsiTheme="majorHAnsi" w:cstheme="majorHAnsi"/>
-        </w:rPr>
-        <w:t>Chafoun</w:t>
+        <w:t>Demolin</w:t>
       </w:r>
       <w:proofErr w:type="spellEnd"/>
       <w:r>
-        <w:rPr>
-          <w:rFonts w:asciiTheme="majorHAnsi" w:eastAsia="Times New Roman" w:hAnsiTheme="majorHAnsi" w:cstheme="majorHAnsi"/>
-        </w:rPr>
-        <w:t xml:space="preserve"> s’occupe de la partie développement de l’application web</w:t>
-      </w:r>
-    </w:p>
-    <w:p>
-      <w:r>
-        <w:rPr>
-          <w:rFonts w:asciiTheme="majorHAnsi" w:eastAsia="Times New Roman" w:hAnsiTheme="majorHAnsi" w:cstheme="majorHAnsi"/>
-        </w:rPr>
-        <w:t xml:space="preserve">- </w:t>
-      </w:r>
-      <w:r>
-        <w:t>Jérémy Hirth Dumas</w:t>
-      </w:r>
-      <w:r>
-        <w:t xml:space="preserve"> s’occupe de la partie sécurité</w:t>
-      </w:r>
-    </w:p>
-    <w:p>
-      <w:pPr>
-        <w:rPr>
-          <w:rFonts w:asciiTheme="majorHAnsi" w:eastAsiaTheme="majorEastAsia" w:hAnsiTheme="majorHAnsi" w:cstheme="majorHAnsi"/>
-          <w:color w:val="17365D" w:themeColor="text2" w:themeShade="BF"/>
-          <w:spacing w:val="5"/>
-          <w:kern w:val="28"/>
-          <w:szCs w:val="22"/>
-        </w:rPr>
-      </w:pPr>
-      <w:r>
-        <w:t xml:space="preserve">- Nicolas </w:t>
+        <w:t xml:space="preserve"> et Christel </w:t>
       </w:r>
       <w:proofErr w:type="spellStart"/>
       <w:r>
-        <w:t>Demolin</w:t>
+        <w:t>Ralalasoa</w:t>
       </w:r>
       <w:proofErr w:type="spellEnd"/>
       <w:r>
-        <w:t xml:space="preserve"> et Christel Ralalasoa s’occupent de la partie </w:t>
+        <w:t xml:space="preserve"> s’occupent de la partie </w:t>
       </w:r>
       <w:r>
         <w:t>implémentation des méthodes de Machine Learning</w:t>
@@ -2425,7 +2815,7 @@
           <v:path o:extrusionok="f" gradientshapeok="t" o:connecttype="rect"/>
           <o:lock v:ext="edit" aspectratio="t"/>
         </v:shapetype>
-        <v:shape id="_x0000_i1025" type="#_x0000_t75" style="width:182pt;height:57pt">
+        <v:shape id="_x0000_i1025" type="#_x0000_t75" style="width:181.8pt;height:57pt">
           <v:imagedata r:id="rId2" o:title="index"/>
         </v:shape>
       </w:pict>

--- a/TER2021-DOW-template.docx
+++ b/TER2021-DOW-template.docx
@@ -141,67 +141,51 @@
           <w:rFonts w:asciiTheme="majorHAnsi" w:hAnsiTheme="majorHAnsi" w:cstheme="majorHAnsi"/>
           <w:sz w:val="28"/>
         </w:rPr>
-        <w:t xml:space="preserve"> (MAM5-SD</w:t>
-      </w:r>
-      <w:proofErr w:type="gramStart"/>
+        <w:t xml:space="preserve"> (MAM5-SD), Christel </w:t>
+      </w:r>
+      <w:proofErr w:type="spellStart"/>
       <w:r>
         <w:rPr>
           <w:rFonts w:asciiTheme="majorHAnsi" w:hAnsiTheme="majorHAnsi" w:cstheme="majorHAnsi"/>
           <w:sz w:val="28"/>
         </w:rPr>
-        <w:t xml:space="preserve">), </w:t>
-      </w:r>
+        <w:t>Ralalasoa</w:t>
+      </w:r>
+      <w:proofErr w:type="spellEnd"/>
       <w:r>
         <w:rPr>
           <w:rFonts w:asciiTheme="majorHAnsi" w:hAnsiTheme="majorHAnsi" w:cstheme="majorHAnsi"/>
           <w:sz w:val="28"/>
         </w:rPr>
-        <w:t xml:space="preserve"> </w:t>
+        <w:t xml:space="preserve"> (MAM5-SD), Ralph El Cha</w:t>
       </w:r>
       <w:r>
         <w:rPr>
           <w:rFonts w:asciiTheme="majorHAnsi" w:hAnsiTheme="majorHAnsi" w:cstheme="majorHAnsi"/>
           <w:sz w:val="28"/>
         </w:rPr>
-        <w:t>Christel</w:t>
-      </w:r>
-      <w:proofErr w:type="gramEnd"/>
+        <w:t>l</w:t>
+      </w:r>
       <w:r>
         <w:rPr>
           <w:rFonts w:asciiTheme="majorHAnsi" w:hAnsiTheme="majorHAnsi" w:cstheme="majorHAnsi"/>
           <w:sz w:val="28"/>
         </w:rPr>
-        <w:t xml:space="preserve"> </w:t>
-      </w:r>
-      <w:proofErr w:type="spellStart"/>
+        <w:t>foun (M2-WIA), Jérémy Hirth D</w:t>
+      </w:r>
       <w:r>
         <w:rPr>
           <w:rFonts w:asciiTheme="majorHAnsi" w:hAnsiTheme="majorHAnsi" w:cstheme="majorHAnsi"/>
           <w:sz w:val="28"/>
         </w:rPr>
-        <w:t>Ralalasoa</w:t>
-      </w:r>
-      <w:proofErr w:type="spellEnd"/>
+        <w:t>a</w:t>
+      </w:r>
       <w:r>
         <w:rPr>
           <w:rFonts w:asciiTheme="majorHAnsi" w:hAnsiTheme="majorHAnsi" w:cstheme="majorHAnsi"/>
           <w:sz w:val="28"/>
         </w:rPr>
-        <w:t xml:space="preserve"> (MAM5-SD), Ralph El Cha</w:t>
-      </w:r>
-      <w:r>
-        <w:rPr>
-          <w:rFonts w:asciiTheme="majorHAnsi" w:hAnsiTheme="majorHAnsi" w:cstheme="majorHAnsi"/>
-          <w:sz w:val="28"/>
-        </w:rPr>
-        <w:t>l</w:t>
-      </w:r>
-      <w:r>
-        <w:rPr>
-          <w:rFonts w:asciiTheme="majorHAnsi" w:hAnsiTheme="majorHAnsi" w:cstheme="majorHAnsi"/>
-          <w:sz w:val="28"/>
-        </w:rPr>
-        <w:t>foun (M2-WIA), Jérémy Hirth Dumas (M2-CASPAR)</w:t>
+        <w:t>umas (M2-CASPAR)</w:t>
       </w:r>
     </w:p>
     <w:p>
@@ -301,57 +285,79 @@
           <w:kern w:val="28"/>
           <w:szCs w:val="22"/>
         </w:rPr>
-        <w:t xml:space="preserve">Le but de ce projet est de développer une application web qui permettrait à l’utilisateur de s’y connecter afin de pouvoir y entrer </w:t>
-      </w:r>
-      <w:r>
-        <w:rPr>
-          <w:rFonts w:asciiTheme="majorHAnsi" w:eastAsiaTheme="majorEastAsia" w:hAnsiTheme="majorHAnsi" w:cstheme="majorHAnsi"/>
-          <w:color w:val="auto"/>
-          <w:spacing w:val="5"/>
-          <w:kern w:val="28"/>
-          <w:szCs w:val="22"/>
-        </w:rPr>
-        <w:t>l</w:t>
-      </w:r>
-      <w:r>
-        <w:rPr>
-          <w:rFonts w:asciiTheme="majorHAnsi" w:eastAsiaTheme="majorEastAsia" w:hAnsiTheme="majorHAnsi" w:cstheme="majorHAnsi"/>
-          <w:color w:val="auto"/>
-          <w:spacing w:val="5"/>
-          <w:kern w:val="28"/>
-          <w:szCs w:val="22"/>
-        </w:rPr>
-        <w:t xml:space="preserve">es bases </w:t>
-      </w:r>
-      <w:r>
-        <w:rPr>
-          <w:rFonts w:asciiTheme="majorHAnsi" w:eastAsiaTheme="majorEastAsia" w:hAnsiTheme="majorHAnsi" w:cstheme="majorHAnsi"/>
-          <w:color w:val="auto"/>
-          <w:spacing w:val="5"/>
-          <w:kern w:val="28"/>
-          <w:szCs w:val="22"/>
-        </w:rPr>
-        <w:t xml:space="preserve">de </w:t>
-      </w:r>
-      <w:r>
-        <w:rPr>
-          <w:rFonts w:asciiTheme="majorHAnsi" w:eastAsiaTheme="majorEastAsia" w:hAnsiTheme="majorHAnsi" w:cstheme="majorHAnsi"/>
-          <w:color w:val="auto"/>
-          <w:spacing w:val="5"/>
-          <w:kern w:val="28"/>
-          <w:szCs w:val="22"/>
-        </w:rPr>
-        <w:t xml:space="preserve">données qu’il souhaite analyser. En effet, </w:t>
-      </w:r>
-      <w:r>
-        <w:rPr>
-          <w:rFonts w:asciiTheme="majorHAnsi" w:eastAsiaTheme="majorEastAsia" w:hAnsiTheme="majorHAnsi" w:cstheme="majorHAnsi"/>
-          <w:color w:val="auto"/>
-          <w:spacing w:val="5"/>
-          <w:kern w:val="28"/>
-          <w:szCs w:val="22"/>
-        </w:rPr>
-        <w:t>l’utilisateur pourra, grâce à l’implémentation de différents algorithmes de prédiction (Machine Learning), à travers l’application et en quelques clics, faire différentes analyses qui lui seront utiles (par exemple : visualisation des données, compréhension des corrélations entre les colonnes…).</w:t>
+        <w:t>Le but de ce projet est de développer une application web qui permettra à l’utilisateur d</w:t>
+      </w:r>
+      <w:r>
+        <w:rPr>
+          <w:rFonts w:asciiTheme="majorHAnsi" w:eastAsiaTheme="majorEastAsia" w:hAnsiTheme="majorHAnsi" w:cstheme="majorHAnsi"/>
+          <w:color w:val="auto"/>
+          <w:spacing w:val="5"/>
+          <w:kern w:val="28"/>
+          <w:szCs w:val="22"/>
+        </w:rPr>
+        <w:t>’analyser des bases de données</w:t>
+      </w:r>
+      <w:r>
+        <w:rPr>
+          <w:rFonts w:asciiTheme="majorHAnsi" w:eastAsiaTheme="majorEastAsia" w:hAnsiTheme="majorHAnsi" w:cstheme="majorHAnsi"/>
+          <w:color w:val="auto"/>
+          <w:spacing w:val="5"/>
+          <w:kern w:val="28"/>
+          <w:szCs w:val="22"/>
+        </w:rPr>
+        <w:t xml:space="preserve">. En effet, </w:t>
+      </w:r>
+      <w:r>
+        <w:rPr>
+          <w:rFonts w:asciiTheme="majorHAnsi" w:eastAsiaTheme="majorEastAsia" w:hAnsiTheme="majorHAnsi" w:cstheme="majorHAnsi"/>
+          <w:color w:val="auto"/>
+          <w:spacing w:val="5"/>
+          <w:kern w:val="28"/>
+          <w:szCs w:val="22"/>
+        </w:rPr>
+        <w:t>l’utilisateur pourra, grâce à l’implémentation de différents algorithmes de prédiction (Machine Learning), à travers l’application et en quelques clics, faire différentes analyses qui lui seront utiles (par exemple : visualisation des données, compréhension des corrélations entre les colonnes…)</w:t>
+      </w:r>
+      <w:r>
+        <w:rPr>
+          <w:rFonts w:asciiTheme="majorHAnsi" w:eastAsiaTheme="majorEastAsia" w:hAnsiTheme="majorHAnsi" w:cstheme="majorHAnsi"/>
+          <w:color w:val="auto"/>
+          <w:spacing w:val="5"/>
+          <w:kern w:val="28"/>
+          <w:szCs w:val="22"/>
+        </w:rPr>
+        <w:t xml:space="preserve"> via </w:t>
+      </w:r>
+      <w:proofErr w:type="gramStart"/>
+      <w:r>
+        <w:rPr>
+          <w:rFonts w:asciiTheme="majorHAnsi" w:eastAsiaTheme="majorEastAsia" w:hAnsiTheme="majorHAnsi" w:cstheme="majorHAnsi"/>
+          <w:color w:val="auto"/>
+          <w:spacing w:val="5"/>
+          <w:kern w:val="28"/>
+          <w:szCs w:val="22"/>
+        </w:rPr>
+        <w:t>des paramètres défini</w:t>
+      </w:r>
+      <w:proofErr w:type="gramEnd"/>
+      <w:r>
+        <w:rPr>
+          <w:rFonts w:asciiTheme="majorHAnsi" w:eastAsiaTheme="majorEastAsia" w:hAnsiTheme="majorHAnsi" w:cstheme="majorHAnsi"/>
+          <w:color w:val="auto"/>
+          <w:spacing w:val="5"/>
+          <w:kern w:val="28"/>
+          <w:szCs w:val="22"/>
+        </w:rPr>
+        <w:t xml:space="preserve"> par le serveur, ou par l’utilisateur lui-même</w:t>
+      </w:r>
+      <w:r>
+        <w:rPr>
+          <w:rFonts w:asciiTheme="majorHAnsi" w:eastAsiaTheme="majorEastAsia" w:hAnsiTheme="majorHAnsi" w:cstheme="majorHAnsi"/>
+          <w:color w:val="auto"/>
+          <w:spacing w:val="5"/>
+          <w:kern w:val="28"/>
+          <w:szCs w:val="22"/>
+        </w:rPr>
+        <w:t>.</w:t>
       </w:r>
     </w:p>
     <w:p>
@@ -373,6 +379,38 @@
           <w:kern w:val="28"/>
           <w:szCs w:val="22"/>
         </w:rPr>
+        <w:t xml:space="preserve">Une sécurité sera appliquée aux utilisateurs. Il faudra s’identifier pour accéder à l’application. </w:t>
+      </w:r>
+      <w:r>
+        <w:rPr>
+          <w:rFonts w:asciiTheme="majorHAnsi" w:eastAsiaTheme="majorEastAsia" w:hAnsiTheme="majorHAnsi" w:cstheme="majorHAnsi"/>
+          <w:color w:val="auto"/>
+          <w:spacing w:val="5"/>
+          <w:kern w:val="28"/>
+          <w:szCs w:val="22"/>
+        </w:rPr>
+        <w:t>Les données de ces utilisateurs tant bien leurs identifiants que les bases qu’ils analyseront devront être protégés.</w:t>
+      </w:r>
+    </w:p>
+    <w:p>
+      <w:pPr>
+        <w:jc w:val="both"/>
+        <w:rPr>
+          <w:rFonts w:asciiTheme="majorHAnsi" w:eastAsiaTheme="majorEastAsia" w:hAnsiTheme="majorHAnsi" w:cstheme="majorHAnsi"/>
+          <w:color w:val="auto"/>
+          <w:spacing w:val="5"/>
+          <w:kern w:val="28"/>
+          <w:szCs w:val="22"/>
+        </w:rPr>
+      </w:pPr>
+      <w:r>
+        <w:rPr>
+          <w:rFonts w:asciiTheme="majorHAnsi" w:eastAsiaTheme="majorEastAsia" w:hAnsiTheme="majorHAnsi" w:cstheme="majorHAnsi"/>
+          <w:color w:val="auto"/>
+          <w:spacing w:val="5"/>
+          <w:kern w:val="28"/>
+          <w:szCs w:val="22"/>
+        </w:rPr>
         <w:t xml:space="preserve">Comme il s’agit d’une application web, certaines vérifications </w:t>
       </w:r>
       <w:r>
@@ -465,7 +503,27 @@
           <w:kern w:val="28"/>
           <w:szCs w:val="22"/>
         </w:rPr>
-        <w:t xml:space="preserve">), nous devrons également nous assurer que le serveur ne soit jamais surchargé afin qu’il ne rende pas l’utilisation de l’application inaccessible. </w:t>
+        <w:t xml:space="preserve">), </w:t>
+      </w:r>
+      <w:r>
+        <w:rPr>
+          <w:rFonts w:asciiTheme="majorHAnsi" w:eastAsiaTheme="majorEastAsia" w:hAnsiTheme="majorHAnsi" w:cstheme="majorHAnsi"/>
+          <w:color w:val="auto"/>
+          <w:spacing w:val="5"/>
+          <w:kern w:val="28"/>
+          <w:szCs w:val="22"/>
+        </w:rPr>
+        <w:t>mais aussi</w:t>
+      </w:r>
+      <w:r>
+        <w:rPr>
+          <w:rFonts w:asciiTheme="majorHAnsi" w:eastAsiaTheme="majorEastAsia" w:hAnsiTheme="majorHAnsi" w:cstheme="majorHAnsi"/>
+          <w:color w:val="auto"/>
+          <w:spacing w:val="5"/>
+          <w:kern w:val="28"/>
+          <w:szCs w:val="22"/>
+        </w:rPr>
+        <w:t xml:space="preserve"> nous assurer que le serveur ne soit jamais surchargé afin qu’il ne rende pas l’utilisation de l’application inaccessible. </w:t>
       </w:r>
     </w:p>
     <w:p>
@@ -559,29 +617,87 @@
           <w:kern w:val="28"/>
           <w:szCs w:val="22"/>
         </w:rPr>
-        <w:t xml:space="preserve">Une sécurité sera aussi appliquée aux utilisateurs. Il faudra s’identifier pour accéder à l’application. </w:t>
-      </w:r>
-    </w:p>
-    <w:p>
-      <w:pPr>
-        <w:jc w:val="both"/>
-        <w:rPr>
-          <w:rFonts w:asciiTheme="majorHAnsi" w:eastAsiaTheme="majorEastAsia" w:hAnsiTheme="majorHAnsi" w:cstheme="majorHAnsi"/>
-          <w:color w:val="auto"/>
-          <w:spacing w:val="5"/>
-          <w:kern w:val="28"/>
-          <w:szCs w:val="22"/>
-        </w:rPr>
-      </w:pPr>
-      <w:r>
-        <w:rPr>
-          <w:rFonts w:asciiTheme="majorHAnsi" w:eastAsiaTheme="majorEastAsia" w:hAnsiTheme="majorHAnsi" w:cstheme="majorHAnsi"/>
-          <w:color w:val="auto"/>
-          <w:spacing w:val="5"/>
-          <w:kern w:val="28"/>
-          <w:szCs w:val="22"/>
-        </w:rPr>
-        <w:t xml:space="preserve">Enfin, l’utilisateur pourra télécharger son analyse dans un fichier pour l’avoir en local. </w:t>
+        <w:t>Enfin, l’utilisateur</w:t>
+      </w:r>
+      <w:r>
+        <w:rPr>
+          <w:rFonts w:asciiTheme="majorHAnsi" w:eastAsiaTheme="majorEastAsia" w:hAnsiTheme="majorHAnsi" w:cstheme="majorHAnsi"/>
+          <w:color w:val="auto"/>
+          <w:spacing w:val="5"/>
+          <w:kern w:val="28"/>
+          <w:szCs w:val="22"/>
+        </w:rPr>
+        <w:t xml:space="preserve"> aura ses analyses disponibles dans son historique sur l’application, qu’il</w:t>
+      </w:r>
+      <w:r>
+        <w:rPr>
+          <w:rFonts w:asciiTheme="majorHAnsi" w:eastAsiaTheme="majorEastAsia" w:hAnsiTheme="majorHAnsi" w:cstheme="majorHAnsi"/>
+          <w:color w:val="auto"/>
+          <w:spacing w:val="5"/>
+          <w:kern w:val="28"/>
+          <w:szCs w:val="22"/>
+        </w:rPr>
+        <w:t xml:space="preserve"> pourra télécharger </w:t>
+      </w:r>
+      <w:r>
+        <w:rPr>
+          <w:rFonts w:asciiTheme="majorHAnsi" w:eastAsiaTheme="majorEastAsia" w:hAnsiTheme="majorHAnsi" w:cstheme="majorHAnsi"/>
+          <w:color w:val="auto"/>
+          <w:spacing w:val="5"/>
+          <w:kern w:val="28"/>
+          <w:szCs w:val="22"/>
+        </w:rPr>
+        <w:t>sous forme de</w:t>
+      </w:r>
+      <w:r>
+        <w:rPr>
+          <w:rFonts w:asciiTheme="majorHAnsi" w:eastAsiaTheme="majorEastAsia" w:hAnsiTheme="majorHAnsi" w:cstheme="majorHAnsi"/>
+          <w:color w:val="auto"/>
+          <w:spacing w:val="5"/>
+          <w:kern w:val="28"/>
+          <w:szCs w:val="22"/>
+        </w:rPr>
+        <w:t xml:space="preserve"> fichier</w:t>
+      </w:r>
+      <w:r>
+        <w:rPr>
+          <w:rFonts w:asciiTheme="majorHAnsi" w:eastAsiaTheme="majorEastAsia" w:hAnsiTheme="majorHAnsi" w:cstheme="majorHAnsi"/>
+          <w:color w:val="auto"/>
+          <w:spacing w:val="5"/>
+          <w:kern w:val="28"/>
+          <w:szCs w:val="22"/>
+        </w:rPr>
+        <w:t xml:space="preserve"> .html</w:t>
+      </w:r>
+      <w:r>
+        <w:rPr>
+          <w:rFonts w:asciiTheme="majorHAnsi" w:eastAsiaTheme="majorEastAsia" w:hAnsiTheme="majorHAnsi" w:cstheme="majorHAnsi"/>
+          <w:color w:val="auto"/>
+          <w:spacing w:val="5"/>
+          <w:kern w:val="28"/>
+          <w:szCs w:val="22"/>
+        </w:rPr>
+        <w:t xml:space="preserve"> pour l</w:t>
+      </w:r>
+      <w:r>
+        <w:rPr>
+          <w:rFonts w:asciiTheme="majorHAnsi" w:eastAsiaTheme="majorEastAsia" w:hAnsiTheme="majorHAnsi" w:cstheme="majorHAnsi"/>
+          <w:color w:val="auto"/>
+          <w:spacing w:val="5"/>
+          <w:kern w:val="28"/>
+          <w:szCs w:val="22"/>
+        </w:rPr>
+        <w:t xml:space="preserve">es </w:t>
+      </w:r>
+      <w:r>
+        <w:rPr>
+          <w:rFonts w:asciiTheme="majorHAnsi" w:eastAsiaTheme="majorEastAsia" w:hAnsiTheme="majorHAnsi" w:cstheme="majorHAnsi"/>
+          <w:color w:val="auto"/>
+          <w:spacing w:val="5"/>
+          <w:kern w:val="28"/>
+          <w:szCs w:val="22"/>
+        </w:rPr>
+        <w:t xml:space="preserve">avoir en local. </w:t>
       </w:r>
     </w:p>
     <w:p>
@@ -1381,27 +1497,17 @@
           <w:kern w:val="28"/>
           <w:szCs w:val="22"/>
         </w:rPr>
-        <w:t xml:space="preserve">Le drag and drop </w:t>
-      </w:r>
-      <w:r>
-        <w:rPr>
-          <w:rFonts w:asciiTheme="majorHAnsi" w:eastAsiaTheme="majorEastAsia" w:hAnsiTheme="majorHAnsi" w:cstheme="majorHAnsi"/>
-          <w:color w:val="auto"/>
-          <w:spacing w:val="5"/>
-          <w:kern w:val="28"/>
-          <w:szCs w:val="22"/>
-        </w:rPr>
-        <w:t xml:space="preserve">de base de données </w:t>
-      </w:r>
-      <w:r>
-        <w:rPr>
-          <w:rFonts w:asciiTheme="majorHAnsi" w:eastAsiaTheme="majorEastAsia" w:hAnsiTheme="majorHAnsi" w:cstheme="majorHAnsi"/>
-          <w:color w:val="auto"/>
-          <w:spacing w:val="5"/>
-          <w:kern w:val="28"/>
-          <w:szCs w:val="22"/>
-        </w:rPr>
-        <w:t>est un</w:t>
+        <w:t>Les applications web sont</w:t>
+      </w:r>
+      <w:r>
+        <w:rPr>
+          <w:rFonts w:asciiTheme="majorHAnsi" w:eastAsiaTheme="majorEastAsia" w:hAnsiTheme="majorHAnsi" w:cstheme="majorHAnsi"/>
+          <w:color w:val="auto"/>
+          <w:spacing w:val="5"/>
+          <w:kern w:val="28"/>
+          <w:szCs w:val="22"/>
+        </w:rPr>
+        <w:t xml:space="preserve"> un</w:t>
       </w:r>
       <w:r>
         <w:rPr>
@@ -1515,7 +1621,97 @@
           <w:kern w:val="28"/>
           <w:szCs w:val="22"/>
         </w:rPr>
-        <w:t>Une taille maximale de fichier devra être fixée afin d’en un premier temps d’éviter les temps trop longs de téléchargement et réduire le nombre de calcul. Trouver le système d’envois le plus adapté (compression, format, …)</w:t>
+        <w:t>Une taille maximale de fichier devra être fixée afin d</w:t>
+      </w:r>
+      <w:r>
+        <w:rPr>
+          <w:rFonts w:asciiTheme="majorHAnsi" w:eastAsiaTheme="majorEastAsia" w:hAnsiTheme="majorHAnsi" w:cstheme="majorHAnsi"/>
+          <w:color w:val="auto"/>
+          <w:spacing w:val="5"/>
+          <w:kern w:val="28"/>
+          <w:szCs w:val="22"/>
+        </w:rPr>
+        <w:t>ans</w:t>
+      </w:r>
+      <w:r>
+        <w:rPr>
+          <w:rFonts w:asciiTheme="majorHAnsi" w:eastAsiaTheme="majorEastAsia" w:hAnsiTheme="majorHAnsi" w:cstheme="majorHAnsi"/>
+          <w:color w:val="auto"/>
+          <w:spacing w:val="5"/>
+          <w:kern w:val="28"/>
+          <w:szCs w:val="22"/>
+        </w:rPr>
+        <w:t xml:space="preserve"> un premier temps</w:t>
+      </w:r>
+      <w:r>
+        <w:rPr>
+          <w:rFonts w:asciiTheme="majorHAnsi" w:eastAsiaTheme="majorEastAsia" w:hAnsiTheme="majorHAnsi" w:cstheme="majorHAnsi"/>
+          <w:color w:val="auto"/>
+          <w:spacing w:val="5"/>
+          <w:kern w:val="28"/>
+          <w:szCs w:val="22"/>
+        </w:rPr>
+        <w:t>,</w:t>
+      </w:r>
+      <w:r>
+        <w:rPr>
+          <w:rFonts w:asciiTheme="majorHAnsi" w:eastAsiaTheme="majorEastAsia" w:hAnsiTheme="majorHAnsi" w:cstheme="majorHAnsi"/>
+          <w:color w:val="auto"/>
+          <w:spacing w:val="5"/>
+          <w:kern w:val="28"/>
+          <w:szCs w:val="22"/>
+        </w:rPr>
+        <w:t xml:space="preserve"> d’éviter les temps trop longs de téléchargement et </w:t>
+      </w:r>
+      <w:r>
+        <w:rPr>
+          <w:rFonts w:asciiTheme="majorHAnsi" w:eastAsiaTheme="majorEastAsia" w:hAnsiTheme="majorHAnsi" w:cstheme="majorHAnsi"/>
+          <w:color w:val="auto"/>
+          <w:spacing w:val="5"/>
+          <w:kern w:val="28"/>
+          <w:szCs w:val="22"/>
+        </w:rPr>
+        <w:t xml:space="preserve">ensuite </w:t>
+      </w:r>
+      <w:r>
+        <w:rPr>
+          <w:rFonts w:asciiTheme="majorHAnsi" w:eastAsiaTheme="majorEastAsia" w:hAnsiTheme="majorHAnsi" w:cstheme="majorHAnsi"/>
+          <w:color w:val="auto"/>
+          <w:spacing w:val="5"/>
+          <w:kern w:val="28"/>
+          <w:szCs w:val="22"/>
+        </w:rPr>
+        <w:t>réduire le nombre de calcul</w:t>
+      </w:r>
+      <w:r>
+        <w:rPr>
+          <w:rFonts w:asciiTheme="majorHAnsi" w:eastAsiaTheme="majorEastAsia" w:hAnsiTheme="majorHAnsi" w:cstheme="majorHAnsi"/>
+          <w:color w:val="auto"/>
+          <w:spacing w:val="5"/>
+          <w:kern w:val="28"/>
+          <w:szCs w:val="22"/>
+        </w:rPr>
+        <w:t>s</w:t>
+      </w:r>
+      <w:r>
+        <w:rPr>
+          <w:rFonts w:asciiTheme="majorHAnsi" w:eastAsiaTheme="majorEastAsia" w:hAnsiTheme="majorHAnsi" w:cstheme="majorHAnsi"/>
+          <w:color w:val="auto"/>
+          <w:spacing w:val="5"/>
+          <w:kern w:val="28"/>
+          <w:szCs w:val="22"/>
+        </w:rPr>
+        <w:t>. Trouver le système d’envois le plus adapté (compression, format, …)</w:t>
+      </w:r>
+      <w:r>
+        <w:rPr>
+          <w:rFonts w:asciiTheme="majorHAnsi" w:eastAsiaTheme="majorEastAsia" w:hAnsiTheme="majorHAnsi" w:cstheme="majorHAnsi"/>
+          <w:color w:val="auto"/>
+          <w:spacing w:val="5"/>
+          <w:kern w:val="28"/>
+          <w:szCs w:val="22"/>
+        </w:rPr>
+        <w:t>.</w:t>
       </w:r>
     </w:p>
     <w:p>
@@ -1852,7 +2048,27 @@
           <w:kern w:val="28"/>
           <w:szCs w:val="22"/>
         </w:rPr>
-        <w:t xml:space="preserve"> rate trop grand)</w:t>
+        <w:t xml:space="preserve"> rate trop </w:t>
+      </w:r>
+      <w:r>
+        <w:rPr>
+          <w:rFonts w:asciiTheme="majorHAnsi" w:eastAsiaTheme="majorEastAsia" w:hAnsiTheme="majorHAnsi" w:cstheme="majorHAnsi"/>
+          <w:color w:val="auto"/>
+          <w:spacing w:val="5"/>
+          <w:kern w:val="28"/>
+          <w:szCs w:val="22"/>
+        </w:rPr>
+        <w:t>petit</w:t>
+      </w:r>
+      <w:r>
+        <w:rPr>
+          <w:rFonts w:asciiTheme="majorHAnsi" w:eastAsiaTheme="majorEastAsia" w:hAnsiTheme="majorHAnsi" w:cstheme="majorHAnsi"/>
+          <w:color w:val="auto"/>
+          <w:spacing w:val="5"/>
+          <w:kern w:val="28"/>
+          <w:szCs w:val="22"/>
+        </w:rPr>
+        <w:t>)</w:t>
       </w:r>
       <w:r>
         <w:rPr>
@@ -1910,7 +2126,34 @@
         <w:t>Scenario </w:t>
       </w:r>
       <w:r>
-        <w:t>: L'utilisateur système se connecte avec des informations d'identification valides</w:t>
+        <w:t xml:space="preserve">: </w:t>
+      </w:r>
+      <w:r>
+        <w:t>Je suis</w:t>
+      </w:r>
+      <w:r>
+        <w:t xml:space="preserve"> </w:t>
+      </w:r>
+      <w:r>
+        <w:t xml:space="preserve">connecté </w:t>
+      </w:r>
+      <w:r>
+        <w:t xml:space="preserve">et je </w:t>
+      </w:r>
+      <w:r>
+        <w:t xml:space="preserve">charge </w:t>
+      </w:r>
+      <w:r>
+        <w:t>ma</w:t>
+      </w:r>
+      <w:r>
+        <w:t xml:space="preserve"> base</w:t>
+      </w:r>
+      <w:r>
+        <w:t xml:space="preserve"> de données</w:t>
+      </w:r>
+      <w:r>
+        <w:t xml:space="preserve"> sur l’application web </w:t>
       </w:r>
     </w:p>
     <w:p>
@@ -1922,13 +2165,13 @@
         <w:t>Étant donné </w:t>
       </w:r>
       <w:r>
-        <w:t>que je suis un utilisateur système déconnecté et que je suis sur la page de connexion,</w:t>
-      </w:r>
-    </w:p>
-    <w:p>
-      <w:pPr>
-        <w:jc w:val="both"/>
-      </w:pPr>
+        <w:t xml:space="preserve">que je suis un utilisateur </w:t>
+      </w:r>
+      <w:r>
+        <w:t>connecté et que je suis sur la page d’accueil</w:t>
+      </w:r>
+    </w:p>
+    <w:p>
       <w:r>
         <w:rPr>
           <w:b/>
@@ -1937,15 +2180,38 @@
         <w:t>Lorsque</w:t>
       </w:r>
       <w:r>
-        <w:t> je remplis les champs</w:t>
-      </w:r>
-      <w:proofErr w:type="gramStart"/>
-      <w:r>
-        <w:t xml:space="preserve"> «Nom</w:t>
-      </w:r>
-      <w:proofErr w:type="gramEnd"/>
-      <w:r>
-        <w:t xml:space="preserve"> d'utilisateur» et «Mot de passe» avec mes informations d'authentification et que je clique sur le bouton Connexion,</w:t>
+        <w:t xml:space="preserve"> je </w:t>
+      </w:r>
+      <w:r>
+        <w:t>clique sur « </w:t>
+      </w:r>
+      <w:r>
+        <w:t>Import</w:t>
+      </w:r>
+      <w:r>
+        <w:t xml:space="preserve"> </w:t>
+      </w:r>
+      <w:r>
+        <w:t>a</w:t>
+      </w:r>
+      <w:r>
+        <w:t xml:space="preserve"> </w:t>
+      </w:r>
+      <w:proofErr w:type="spellStart"/>
+      <w:r>
+        <w:t>file</w:t>
+      </w:r>
+      <w:proofErr w:type="spellEnd"/>
+      <w:r>
+        <w:t> » et que je choisis un fichier (du type accepté) et que je clique sur « </w:t>
+      </w:r>
+      <w:proofErr w:type="spellStart"/>
+      <w:r>
+        <w:t>Load</w:t>
+      </w:r>
+      <w:proofErr w:type="spellEnd"/>
+      <w:r>
+        <w:t> »</w:t>
       </w:r>
     </w:p>
     <w:p>
@@ -1957,12 +2223,219 @@
         <w:t>Alors</w:t>
       </w:r>
       <w:r>
-        <w:t> le système me connecte</w:t>
-      </w:r>
-    </w:p>
-    <w:p>
-      <w:r>
-        <w:t>---</w:t>
+        <w:t xml:space="preserve"> le système </w:t>
+      </w:r>
+      <w:r>
+        <w:t>charge ma base de données</w:t>
+      </w:r>
+    </w:p>
+    <w:p/>
+    <w:p/>
+    <w:p>
+      <w:pPr>
+        <w:jc w:val="both"/>
+        <w:rPr>
+          <w:rFonts w:asciiTheme="majorHAnsi" w:eastAsiaTheme="majorEastAsia" w:hAnsiTheme="majorHAnsi" w:cstheme="majorHAnsi"/>
+          <w:color w:val="auto"/>
+          <w:spacing w:val="5"/>
+          <w:kern w:val="28"/>
+          <w:szCs w:val="22"/>
+        </w:rPr>
+      </w:pPr>
+    </w:p>
+    <w:p>
+      <w:pPr>
+        <w:jc w:val="both"/>
+        <w:rPr>
+          <w:rFonts w:asciiTheme="majorHAnsi" w:eastAsiaTheme="majorEastAsia" w:hAnsiTheme="majorHAnsi" w:cstheme="majorHAnsi"/>
+          <w:color w:val="auto"/>
+          <w:spacing w:val="5"/>
+          <w:kern w:val="28"/>
+          <w:szCs w:val="22"/>
+          <w:u w:val="single"/>
+        </w:rPr>
+      </w:pPr>
+      <w:r>
+        <w:rPr>
+          <w:rFonts w:asciiTheme="majorHAnsi" w:eastAsiaTheme="majorEastAsia" w:hAnsiTheme="majorHAnsi" w:cstheme="majorHAnsi"/>
+          <w:color w:val="auto"/>
+          <w:spacing w:val="5"/>
+          <w:kern w:val="28"/>
+          <w:szCs w:val="22"/>
+          <w:u w:val="single"/>
+        </w:rPr>
+        <w:t>2</w:t>
+      </w:r>
+      <w:r>
+        <w:rPr>
+          <w:rFonts w:asciiTheme="majorHAnsi" w:eastAsiaTheme="majorEastAsia" w:hAnsiTheme="majorHAnsi" w:cstheme="majorHAnsi"/>
+          <w:color w:val="auto"/>
+          <w:spacing w:val="5"/>
+          <w:kern w:val="28"/>
+          <w:szCs w:val="22"/>
+          <w:u w:val="single"/>
+          <w:vertAlign w:val="superscript"/>
+        </w:rPr>
+        <w:t>ème</w:t>
+      </w:r>
+      <w:r>
+        <w:rPr>
+          <w:rFonts w:asciiTheme="majorHAnsi" w:eastAsiaTheme="majorEastAsia" w:hAnsiTheme="majorHAnsi" w:cstheme="majorHAnsi"/>
+          <w:color w:val="auto"/>
+          <w:spacing w:val="5"/>
+          <w:kern w:val="28"/>
+          <w:szCs w:val="22"/>
+          <w:u w:val="single"/>
+        </w:rPr>
+        <w:t xml:space="preserve"> scenario :</w:t>
+      </w:r>
+    </w:p>
+    <w:p>
+      <w:pPr>
+        <w:jc w:val="both"/>
+        <w:rPr>
+          <w:rFonts w:asciiTheme="majorHAnsi" w:eastAsiaTheme="majorEastAsia" w:hAnsiTheme="majorHAnsi" w:cstheme="majorHAnsi"/>
+          <w:color w:val="auto"/>
+          <w:spacing w:val="5"/>
+          <w:kern w:val="28"/>
+          <w:szCs w:val="22"/>
+        </w:rPr>
+      </w:pPr>
+      <w:r>
+        <w:rPr>
+          <w:rFonts w:asciiTheme="majorHAnsi" w:eastAsiaTheme="majorEastAsia" w:hAnsiTheme="majorHAnsi" w:cstheme="majorHAnsi"/>
+          <w:color w:val="auto"/>
+          <w:spacing w:val="5"/>
+          <w:kern w:val="28"/>
+          <w:szCs w:val="22"/>
+        </w:rPr>
+        <w:t>Le propriétaire d’une épicerie souhaite savoir quels sont les produits qu’il vend le plus et quels sont ceux qu’il ne vend pas assez voire p</w:t>
+      </w:r>
+      <w:r>
+        <w:rPr>
+          <w:rFonts w:asciiTheme="majorHAnsi" w:eastAsiaTheme="majorEastAsia" w:hAnsiTheme="majorHAnsi" w:cstheme="majorHAnsi"/>
+          <w:color w:val="auto"/>
+          <w:spacing w:val="5"/>
+          <w:kern w:val="28"/>
+          <w:szCs w:val="22"/>
+        </w:rPr>
+        <w:t>as ou plus du tout afin de réorganiser le stock de son magasin. Grâce à l’application web, après avoir en amont récupéré les données de son stock avec certains paramètres (par ex : la période, le prix), il pourra faire une analyse des produits qui sont le plus/moins vendus suivant une période (graphe</w:t>
+      </w:r>
+      <w:r>
+        <w:rPr>
+          <w:rFonts w:asciiTheme="majorHAnsi" w:eastAsiaTheme="majorEastAsia" w:hAnsiTheme="majorHAnsi" w:cstheme="majorHAnsi"/>
+          <w:color w:val="auto"/>
+          <w:spacing w:val="5"/>
+          <w:kern w:val="28"/>
+          <w:szCs w:val="22"/>
+        </w:rPr>
+        <w:t>/histogramme</w:t>
+      </w:r>
+      <w:r>
+        <w:rPr>
+          <w:rFonts w:asciiTheme="majorHAnsi" w:eastAsiaTheme="majorEastAsia" w:hAnsiTheme="majorHAnsi" w:cstheme="majorHAnsi"/>
+          <w:color w:val="auto"/>
+          <w:spacing w:val="5"/>
+          <w:kern w:val="28"/>
+          <w:szCs w:val="22"/>
+        </w:rPr>
+        <w:t>), s’il y a un lien entre la</w:t>
+      </w:r>
+      <w:r>
+        <w:rPr>
+          <w:rFonts w:asciiTheme="majorHAnsi" w:eastAsiaTheme="majorEastAsia" w:hAnsiTheme="majorHAnsi" w:cstheme="majorHAnsi"/>
+          <w:color w:val="auto"/>
+          <w:spacing w:val="5"/>
+          <w:kern w:val="28"/>
+          <w:szCs w:val="22"/>
+        </w:rPr>
+        <w:t xml:space="preserve"> proportion de</w:t>
+      </w:r>
+      <w:r>
+        <w:rPr>
+          <w:rFonts w:asciiTheme="majorHAnsi" w:eastAsiaTheme="majorEastAsia" w:hAnsiTheme="majorHAnsi" w:cstheme="majorHAnsi"/>
+          <w:color w:val="auto"/>
+          <w:spacing w:val="5"/>
+          <w:kern w:val="28"/>
+          <w:szCs w:val="22"/>
+        </w:rPr>
+        <w:t xml:space="preserve"> vente de certains produits avec l</w:t>
+      </w:r>
+      <w:r>
+        <w:rPr>
+          <w:rFonts w:asciiTheme="majorHAnsi" w:eastAsiaTheme="majorEastAsia" w:hAnsiTheme="majorHAnsi" w:cstheme="majorHAnsi"/>
+          <w:color w:val="auto"/>
+          <w:spacing w:val="5"/>
+          <w:kern w:val="28"/>
+          <w:szCs w:val="22"/>
+        </w:rPr>
+        <w:t>a modification de leur</w:t>
+      </w:r>
+      <w:r>
+        <w:rPr>
+          <w:rFonts w:asciiTheme="majorHAnsi" w:eastAsiaTheme="majorEastAsia" w:hAnsiTheme="majorHAnsi" w:cstheme="majorHAnsi"/>
+          <w:color w:val="auto"/>
+          <w:spacing w:val="5"/>
+          <w:kern w:val="28"/>
+          <w:szCs w:val="22"/>
+        </w:rPr>
+        <w:t xml:space="preserve"> prix (matrice de corrélation), etc. De ce fait, il aura une analyse plus claire de la gestion de ce magasin</w:t>
+      </w:r>
+      <w:r>
+        <w:rPr>
+          <w:rFonts w:asciiTheme="majorHAnsi" w:eastAsiaTheme="majorEastAsia" w:hAnsiTheme="majorHAnsi" w:cstheme="majorHAnsi"/>
+          <w:color w:val="auto"/>
+          <w:spacing w:val="5"/>
+          <w:kern w:val="28"/>
+          <w:szCs w:val="22"/>
+        </w:rPr>
+        <w:t xml:space="preserve"> sans pour autant </w:t>
+      </w:r>
+      <w:r>
+        <w:rPr>
+          <w:rFonts w:asciiTheme="majorHAnsi" w:eastAsiaTheme="majorEastAsia" w:hAnsiTheme="majorHAnsi" w:cstheme="majorHAnsi"/>
+          <w:color w:val="auto"/>
+          <w:spacing w:val="5"/>
+          <w:kern w:val="28"/>
+          <w:szCs w:val="22"/>
+        </w:rPr>
+        <w:t>nécessiter</w:t>
+      </w:r>
+      <w:r>
+        <w:rPr>
+          <w:rFonts w:asciiTheme="majorHAnsi" w:eastAsiaTheme="majorEastAsia" w:hAnsiTheme="majorHAnsi" w:cstheme="majorHAnsi"/>
+          <w:color w:val="auto"/>
+          <w:spacing w:val="5"/>
+          <w:kern w:val="28"/>
+          <w:szCs w:val="22"/>
+        </w:rPr>
+        <w:t xml:space="preserve"> de connaissances préalables en analyse de données. </w:t>
+      </w:r>
+    </w:p>
+    <w:p>
+      <w:pPr>
+        <w:jc w:val="both"/>
+        <w:rPr>
+          <w:rFonts w:asciiTheme="majorHAnsi" w:eastAsiaTheme="majorEastAsia" w:hAnsiTheme="majorHAnsi" w:cstheme="majorHAnsi"/>
+          <w:i/>
+          <w:iCs/>
+          <w:color w:val="auto"/>
+          <w:spacing w:val="5"/>
+          <w:kern w:val="28"/>
+          <w:szCs w:val="22"/>
+        </w:rPr>
+      </w:pPr>
+      <w:r>
+        <w:rPr>
+          <w:rFonts w:asciiTheme="majorHAnsi" w:eastAsiaTheme="majorEastAsia" w:hAnsiTheme="majorHAnsi" w:cstheme="majorHAnsi"/>
+          <w:i/>
+          <w:iCs/>
+          <w:color w:val="auto"/>
+          <w:spacing w:val="5"/>
+          <w:kern w:val="28"/>
+          <w:szCs w:val="22"/>
+        </w:rPr>
+        <w:t xml:space="preserve">Exemples de scenario à partir du scenario 2 : </w:t>
       </w:r>
     </w:p>
     <w:p>
@@ -1971,23 +2444,22 @@
           <w:b/>
           <w:bCs/>
         </w:rPr>
-        <w:lastRenderedPageBreak/>
         <w:t>Scenario </w:t>
       </w:r>
       <w:r>
         <w:t xml:space="preserve">: L'utilisateur </w:t>
       </w:r>
       <w:r>
-        <w:t>connecté charge sa base</w:t>
-      </w:r>
-      <w:r>
-        <w:t xml:space="preserve"> de données</w:t>
-      </w:r>
-      <w:r>
-        <w:t xml:space="preserve"> sur l’application web </w:t>
-      </w:r>
-    </w:p>
-    <w:p>
+        <w:t xml:space="preserve">affiche l’histogramme des ventes de </w:t>
+      </w:r>
+      <w:r>
+        <w:t xml:space="preserve">bouteilles de soda suivant les 4 saisons de l’année </w:t>
+      </w:r>
+    </w:p>
+    <w:p>
+      <w:pPr>
+        <w:jc w:val="both"/>
+      </w:pPr>
       <w:r>
         <w:rPr>
           <w:b/>
@@ -1999,10 +2471,16 @@
         <w:t xml:space="preserve">que je suis un utilisateur </w:t>
       </w:r>
       <w:r>
-        <w:t>connecté et que je suis sur la page d’accueil</w:t>
-      </w:r>
-    </w:p>
-    <w:p>
+        <w:t>connecté, que je suis sur la page d’analyse après avoir chargé mon fichier contenant ma base de données</w:t>
+      </w:r>
+      <w:r>
+        <w:t>,</w:t>
+      </w:r>
+    </w:p>
+    <w:p>
+      <w:pPr>
+        <w:jc w:val="both"/>
+      </w:pPr>
       <w:r>
         <w:rPr>
           <w:b/>
@@ -2011,10 +2489,46 @@
         <w:t>Lorsque</w:t>
       </w:r>
       <w:r>
-        <w:t xml:space="preserve"> je </w:t>
-      </w:r>
-      <w:r>
-        <w:t>clique sur « importer un fichier » et que je choisis un fichier (du type accepté) et que je clique sur « ouvrir »</w:t>
+        <w:t> </w:t>
+      </w:r>
+      <w:r>
+        <w:t xml:space="preserve">que </w:t>
+      </w:r>
+      <w:r>
+        <w:t>je</w:t>
+      </w:r>
+      <w:r>
+        <w:t xml:space="preserve"> vais sur la partie « histogramme », </w:t>
+      </w:r>
+      <w:r>
+        <w:t>que je vais sur « axe des ordonnées »</w:t>
+      </w:r>
+      <w:r>
+        <w:t>,</w:t>
+      </w:r>
+      <w:r>
+        <w:t xml:space="preserve"> </w:t>
+      </w:r>
+      <w:r>
+        <w:t>que je</w:t>
+      </w:r>
+      <w:r>
+        <w:t xml:space="preserve"> </w:t>
+      </w:r>
+      <w:r>
+        <w:t xml:space="preserve">tape « soda » puis appuie sur « entrer », </w:t>
+      </w:r>
+      <w:r>
+        <w:t xml:space="preserve">que je vais sur « axe des abscisses », </w:t>
+      </w:r>
+      <w:r>
+        <w:t>que je tape « printemps » puis appuie sur « entrer », que je tape «</w:t>
+      </w:r>
+      <w:r>
+        <w:t xml:space="preserve"> </w:t>
+      </w:r>
+      <w:r>
+        <w:t>été » puis appuie sur « entrer », que je tape sur « automne » et appuie sur « entrer » et que je tape « hiver » et appuie sur « entrer »</w:t>
       </w:r>
     </w:p>
     <w:p>
@@ -2026,14 +2540,30 @@
         <w:t>Alors</w:t>
       </w:r>
       <w:r>
-        <w:t xml:space="preserve"> le système </w:t>
-      </w:r>
-      <w:r>
-        <w:t>charge ma base de données</w:t>
-      </w:r>
-    </w:p>
-    <w:p/>
-    <w:p/>
+        <w:t> le système m</w:t>
+      </w:r>
+      <w:r>
+        <w:t xml:space="preserve">’affiche un histogramme avec en </w:t>
+      </w:r>
+      <w:r>
+        <w:t xml:space="preserve">ordonnées </w:t>
+      </w:r>
+      <w:r>
+        <w:t xml:space="preserve">le nombre de bouteilles de soda vendues et en </w:t>
+      </w:r>
+      <w:r>
+        <w:t>abscisses</w:t>
+      </w:r>
+      <w:r>
+        <w:t xml:space="preserve"> les 4 saison</w:t>
+      </w:r>
+      <w:r>
+        <w:t>s</w:t>
+      </w:r>
+      <w:r>
+        <w:t xml:space="preserve"> de l’année. </w:t>
+      </w:r>
+    </w:p>
     <w:p>
       <w:pPr>
         <w:jc w:val="both"/>
@@ -2067,7 +2597,7 @@
           <w:szCs w:val="22"/>
           <w:u w:val="single"/>
         </w:rPr>
-        <w:t>2</w:t>
+        <w:t>3</w:t>
       </w:r>
       <w:r>
         <w:rPr>
@@ -2094,154 +2624,6 @@
       </w:r>
     </w:p>
     <w:p>
-      <w:pPr>
-        <w:jc w:val="both"/>
-        <w:rPr>
-          <w:rFonts w:asciiTheme="majorHAnsi" w:eastAsiaTheme="majorEastAsia" w:hAnsiTheme="majorHAnsi" w:cstheme="majorHAnsi"/>
-          <w:color w:val="auto"/>
-          <w:spacing w:val="5"/>
-          <w:kern w:val="28"/>
-          <w:szCs w:val="22"/>
-        </w:rPr>
-      </w:pPr>
-      <w:r>
-        <w:rPr>
-          <w:rFonts w:asciiTheme="majorHAnsi" w:eastAsiaTheme="majorEastAsia" w:hAnsiTheme="majorHAnsi" w:cstheme="majorHAnsi"/>
-          <w:color w:val="auto"/>
-          <w:spacing w:val="5"/>
-          <w:kern w:val="28"/>
-          <w:szCs w:val="22"/>
-        </w:rPr>
-        <w:t>Le propriétaire d’une épicerie souhaite savoir quels sont les produits qu’il vend le plus et quels sont ceux qu’il ne vend pas assez voire p</w:t>
-      </w:r>
-      <w:r>
-        <w:rPr>
-          <w:rFonts w:asciiTheme="majorHAnsi" w:eastAsiaTheme="majorEastAsia" w:hAnsiTheme="majorHAnsi" w:cstheme="majorHAnsi"/>
-          <w:color w:val="auto"/>
-          <w:spacing w:val="5"/>
-          <w:kern w:val="28"/>
-          <w:szCs w:val="22"/>
-        </w:rPr>
-        <w:t>as ou plus du tout afin de réorganiser le stock de son magasin. Grâce à l’application web, après avoir en amont récupéré les données de son stock avec certains paramètres (par ex : la période, le prix), il pourra faire une analyse des produits qui sont le plus/moins vendus suivant une période (graphe</w:t>
-      </w:r>
-      <w:r>
-        <w:rPr>
-          <w:rFonts w:asciiTheme="majorHAnsi" w:eastAsiaTheme="majorEastAsia" w:hAnsiTheme="majorHAnsi" w:cstheme="majorHAnsi"/>
-          <w:color w:val="auto"/>
-          <w:spacing w:val="5"/>
-          <w:kern w:val="28"/>
-          <w:szCs w:val="22"/>
-        </w:rPr>
-        <w:t>/histogramme</w:t>
-      </w:r>
-      <w:r>
-        <w:rPr>
-          <w:rFonts w:asciiTheme="majorHAnsi" w:eastAsiaTheme="majorEastAsia" w:hAnsiTheme="majorHAnsi" w:cstheme="majorHAnsi"/>
-          <w:color w:val="auto"/>
-          <w:spacing w:val="5"/>
-          <w:kern w:val="28"/>
-          <w:szCs w:val="22"/>
-        </w:rPr>
-        <w:t>), s’il y a un lien entre la</w:t>
-      </w:r>
-      <w:r>
-        <w:rPr>
-          <w:rFonts w:asciiTheme="majorHAnsi" w:eastAsiaTheme="majorEastAsia" w:hAnsiTheme="majorHAnsi" w:cstheme="majorHAnsi"/>
-          <w:color w:val="auto"/>
-          <w:spacing w:val="5"/>
-          <w:kern w:val="28"/>
-          <w:szCs w:val="22"/>
-        </w:rPr>
-        <w:t xml:space="preserve"> proportion de</w:t>
-      </w:r>
-      <w:r>
-        <w:rPr>
-          <w:rFonts w:asciiTheme="majorHAnsi" w:eastAsiaTheme="majorEastAsia" w:hAnsiTheme="majorHAnsi" w:cstheme="majorHAnsi"/>
-          <w:color w:val="auto"/>
-          <w:spacing w:val="5"/>
-          <w:kern w:val="28"/>
-          <w:szCs w:val="22"/>
-        </w:rPr>
-        <w:t xml:space="preserve"> vente de certains produits avec l</w:t>
-      </w:r>
-      <w:r>
-        <w:rPr>
-          <w:rFonts w:asciiTheme="majorHAnsi" w:eastAsiaTheme="majorEastAsia" w:hAnsiTheme="majorHAnsi" w:cstheme="majorHAnsi"/>
-          <w:color w:val="auto"/>
-          <w:spacing w:val="5"/>
-          <w:kern w:val="28"/>
-          <w:szCs w:val="22"/>
-        </w:rPr>
-        <w:t>a modification de leur</w:t>
-      </w:r>
-      <w:r>
-        <w:rPr>
-          <w:rFonts w:asciiTheme="majorHAnsi" w:eastAsiaTheme="majorEastAsia" w:hAnsiTheme="majorHAnsi" w:cstheme="majorHAnsi"/>
-          <w:color w:val="auto"/>
-          <w:spacing w:val="5"/>
-          <w:kern w:val="28"/>
-          <w:szCs w:val="22"/>
-        </w:rPr>
-        <w:t xml:space="preserve"> prix (matrice de corrélation), etc. De ce fait, il aura une analyse plus claire de la gestion de ce magasin</w:t>
-      </w:r>
-      <w:r>
-        <w:rPr>
-          <w:rFonts w:asciiTheme="majorHAnsi" w:eastAsiaTheme="majorEastAsia" w:hAnsiTheme="majorHAnsi" w:cstheme="majorHAnsi"/>
-          <w:color w:val="auto"/>
-          <w:spacing w:val="5"/>
-          <w:kern w:val="28"/>
-          <w:szCs w:val="22"/>
-        </w:rPr>
-        <w:t xml:space="preserve"> sans pour autant </w:t>
-      </w:r>
-      <w:r>
-        <w:rPr>
-          <w:rFonts w:asciiTheme="majorHAnsi" w:eastAsiaTheme="majorEastAsia" w:hAnsiTheme="majorHAnsi" w:cstheme="majorHAnsi"/>
-          <w:color w:val="auto"/>
-          <w:spacing w:val="5"/>
-          <w:kern w:val="28"/>
-          <w:szCs w:val="22"/>
-        </w:rPr>
-        <w:t>nécessiter</w:t>
-      </w:r>
-      <w:r>
-        <w:rPr>
-          <w:rFonts w:asciiTheme="majorHAnsi" w:eastAsiaTheme="majorEastAsia" w:hAnsiTheme="majorHAnsi" w:cstheme="majorHAnsi"/>
-          <w:color w:val="auto"/>
-          <w:spacing w:val="5"/>
-          <w:kern w:val="28"/>
-          <w:szCs w:val="22"/>
-        </w:rPr>
-        <w:t xml:space="preserve"> de connaissances préalables en analyse de données. </w:t>
-      </w:r>
-    </w:p>
-    <w:p>
-      <w:pPr>
-        <w:jc w:val="both"/>
-        <w:rPr>
-          <w:rFonts w:asciiTheme="majorHAnsi" w:eastAsiaTheme="majorEastAsia" w:hAnsiTheme="majorHAnsi" w:cstheme="majorHAnsi"/>
-          <w:i/>
-          <w:iCs/>
-          <w:color w:val="auto"/>
-          <w:spacing w:val="5"/>
-          <w:kern w:val="28"/>
-          <w:szCs w:val="22"/>
-        </w:rPr>
-      </w:pPr>
-      <w:r>
-        <w:rPr>
-          <w:rFonts w:asciiTheme="majorHAnsi" w:eastAsiaTheme="majorEastAsia" w:hAnsiTheme="majorHAnsi" w:cstheme="majorHAnsi"/>
-          <w:i/>
-          <w:iCs/>
-          <w:color w:val="auto"/>
-          <w:spacing w:val="5"/>
-          <w:kern w:val="28"/>
-          <w:szCs w:val="22"/>
-        </w:rPr>
-        <w:t xml:space="preserve">Exemples de scenario à partir du scenario 2 : </w:t>
-      </w:r>
-    </w:p>
-    <w:p>
       <w:r>
         <w:rPr>
           <w:b/>
@@ -2250,40 +2632,35 @@
         <w:t>Scenario </w:t>
       </w:r>
       <w:r>
-        <w:t xml:space="preserve">: L'utilisateur </w:t>
-      </w:r>
-      <w:r>
-        <w:t xml:space="preserve">affiche l’histogramme des ventes de </w:t>
-      </w:r>
-      <w:r>
-        <w:t xml:space="preserve">bouteilles de soda suivant les 4 saisons de l’année </w:t>
-      </w:r>
-    </w:p>
-    <w:p>
-      <w:pPr>
-        <w:jc w:val="both"/>
-      </w:pPr>
+        <w:t xml:space="preserve">: </w:t>
+      </w:r>
+      <w:r>
+        <w:t>Je suis un étudiant apprenant les analyses sur les bases de données. Je souhaite réaliser une étude rapide</w:t>
+      </w:r>
+      <w:r>
+        <w:rPr>
+          <w:rFonts w:asciiTheme="majorHAnsi" w:eastAsiaTheme="majorEastAsia" w:hAnsiTheme="majorHAnsi" w:cstheme="majorHAnsi"/>
+          <w:color w:val="auto"/>
+          <w:spacing w:val="5"/>
+          <w:kern w:val="28"/>
+          <w:szCs w:val="22"/>
+        </w:rPr>
+        <w:t>.</w:t>
+      </w:r>
+    </w:p>
+    <w:p>
       <w:r>
         <w:rPr>
           <w:b/>
           <w:bCs/>
         </w:rPr>
-        <w:t>Étant donné </w:t>
-      </w:r>
-      <w:r>
-        <w:t xml:space="preserve">que je suis un utilisateur </w:t>
-      </w:r>
-      <w:r>
-        <w:t>connecté, que je suis sur la page d’analyse après avoir chargé mon fichier contenant ma base de données</w:t>
-      </w:r>
-      <w:r>
-        <w:t>,</w:t>
-      </w:r>
-    </w:p>
-    <w:p>
-      <w:pPr>
-        <w:jc w:val="both"/>
-      </w:pPr>
+        <w:t>Étant donné</w:t>
+      </w:r>
+      <w:r>
+        <w:t xml:space="preserve"> que je ne sais pas quels hyperparamètres choisir </w:t>
+      </w:r>
+    </w:p>
+    <w:p>
       <w:r>
         <w:rPr>
           <w:b/>
@@ -2295,45 +2672,15 @@
         <w:t> </w:t>
       </w:r>
       <w:r>
-        <w:t xml:space="preserve">que </w:t>
-      </w:r>
-      <w:r>
-        <w:t>je</w:t>
-      </w:r>
-      <w:r>
-        <w:t xml:space="preserve"> vais sur la partie « histogramme », </w:t>
-      </w:r>
-      <w:r>
-        <w:t>que je vais sur « axe des ordonnées »</w:t>
-      </w:r>
-      <w:r>
-        <w:t>,</w:t>
-      </w:r>
-      <w:r>
-        <w:t xml:space="preserve"> </w:t>
-      </w:r>
-      <w:r>
-        <w:t>que je</w:t>
-      </w:r>
-      <w:r>
-        <w:t xml:space="preserve"> </w:t>
-      </w:r>
-      <w:r>
-        <w:t xml:space="preserve">tape « soda » puis appuie sur « entrer », </w:t>
-      </w:r>
-      <w:r>
-        <w:t xml:space="preserve">que je vais sur « axe des abscisses », </w:t>
-      </w:r>
-      <w:r>
-        <w:t>que je tape « printemps » puis appuie sur « entrer », que je tape</w:t>
-      </w:r>
-      <w:proofErr w:type="gramStart"/>
-      <w:r>
-        <w:t xml:space="preserve"> «été</w:t>
-      </w:r>
-      <w:proofErr w:type="gramEnd"/>
-      <w:r>
-        <w:t> » puis appuie sur « entrer », que je tape sur « automne » et appuie sur « entrer » et que je tape « hiver » et appuie sur « entrer »</w:t>
+        <w:t>que j’</w:t>
+      </w:r>
+      <w:proofErr w:type="spellStart"/>
+      <w:r>
+        <w:t>upload</w:t>
+      </w:r>
+      <w:proofErr w:type="spellEnd"/>
+      <w:r>
+        <w:t xml:space="preserve"> ma base en choisissant l’option paramètre automatique </w:t>
       </w:r>
     </w:p>
     <w:p>
@@ -2345,24 +2692,29 @@
         <w:t>Alors</w:t>
       </w:r>
       <w:r>
-        <w:t> le système m</w:t>
-      </w:r>
-      <w:r>
-        <w:t xml:space="preserve">’affiche un histogramme avec en </w:t>
-      </w:r>
-      <w:r>
-        <w:t xml:space="preserve">ordonnées </w:t>
-      </w:r>
-      <w:r>
-        <w:t xml:space="preserve">le nombre de bouteilles de soda vendues et en </w:t>
-      </w:r>
-      <w:r>
-        <w:t>abscisses</w:t>
-      </w:r>
-      <w:r>
-        <w:t xml:space="preserve"> les 4 saison de l’année. </w:t>
-      </w:r>
-    </w:p>
+        <w:t> </w:t>
+      </w:r>
+      <w:r>
+        <w:t xml:space="preserve">l’application web calcul par </w:t>
+      </w:r>
+      <w:proofErr w:type="spellStart"/>
+      <w:r>
+        <w:t>deep</w:t>
+      </w:r>
+      <w:proofErr w:type="spellEnd"/>
+      <w:r>
+        <w:t xml:space="preserve"> </w:t>
+      </w:r>
+      <w:proofErr w:type="spellStart"/>
+      <w:r>
+        <w:t>learning</w:t>
+      </w:r>
+      <w:proofErr w:type="spellEnd"/>
+      <w:r>
+        <w:t xml:space="preserve"> les hyperparamètres optimaux</w:t>
+      </w:r>
+    </w:p>
+    <w:p/>
     <w:p>
       <w:pPr>
         <w:pStyle w:val="Titre1"/>
@@ -2419,6 +2771,330 @@
         </w:rPr>
         <w:t>Liste d'activités déjà réalisés avant les semaines à plein temps</w:t>
       </w:r>
+      <w:r>
+        <w:rPr>
+          <w:rFonts w:asciiTheme="majorHAnsi" w:eastAsiaTheme="majorEastAsia" w:hAnsiTheme="majorHAnsi" w:cstheme="majorHAnsi"/>
+          <w:color w:val="auto"/>
+          <w:spacing w:val="5"/>
+          <w:kern w:val="28"/>
+          <w:szCs w:val="22"/>
+        </w:rPr>
+        <w:t> :</w:t>
+      </w:r>
+    </w:p>
+    <w:p>
+      <w:pPr>
+        <w:pStyle w:val="Paragraphedeliste"/>
+        <w:numPr>
+          <w:ilvl w:val="0"/>
+          <w:numId w:val="11"/>
+        </w:numPr>
+        <w:jc w:val="both"/>
+        <w:rPr>
+          <w:rFonts w:asciiTheme="majorHAnsi" w:eastAsiaTheme="majorEastAsia" w:hAnsiTheme="majorHAnsi" w:cstheme="majorHAnsi"/>
+          <w:color w:val="auto"/>
+          <w:spacing w:val="5"/>
+          <w:kern w:val="28"/>
+          <w:szCs w:val="22"/>
+        </w:rPr>
+      </w:pPr>
+      <w:r>
+        <w:rPr>
+          <w:rFonts w:asciiTheme="majorHAnsi" w:eastAsiaTheme="majorEastAsia" w:hAnsiTheme="majorHAnsi" w:cstheme="majorHAnsi"/>
+          <w:color w:val="auto"/>
+          <w:spacing w:val="5"/>
+          <w:kern w:val="28"/>
+          <w:szCs w:val="22"/>
+        </w:rPr>
+        <w:t xml:space="preserve">Répartition des tâches et </w:t>
+      </w:r>
+      <w:r>
+        <w:rPr>
+          <w:rFonts w:asciiTheme="majorHAnsi" w:eastAsiaTheme="majorEastAsia" w:hAnsiTheme="majorHAnsi" w:cstheme="majorHAnsi"/>
+          <w:color w:val="auto"/>
+          <w:spacing w:val="5"/>
+          <w:kern w:val="28"/>
+          <w:szCs w:val="22"/>
+        </w:rPr>
+        <w:t>création du GitHub</w:t>
+      </w:r>
+      <w:r>
+        <w:rPr>
+          <w:rFonts w:asciiTheme="majorHAnsi" w:eastAsiaTheme="majorEastAsia" w:hAnsiTheme="majorHAnsi" w:cstheme="majorHAnsi"/>
+          <w:color w:val="auto"/>
+          <w:spacing w:val="5"/>
+          <w:kern w:val="28"/>
+          <w:szCs w:val="22"/>
+        </w:rPr>
+        <w:t xml:space="preserve"> </w:t>
+      </w:r>
+    </w:p>
+    <w:p>
+      <w:pPr>
+        <w:pStyle w:val="Paragraphedeliste"/>
+        <w:numPr>
+          <w:ilvl w:val="0"/>
+          <w:numId w:val="11"/>
+        </w:numPr>
+        <w:jc w:val="both"/>
+        <w:rPr>
+          <w:rFonts w:asciiTheme="majorHAnsi" w:eastAsiaTheme="majorEastAsia" w:hAnsiTheme="majorHAnsi" w:cstheme="majorHAnsi"/>
+          <w:color w:val="auto"/>
+          <w:spacing w:val="5"/>
+          <w:kern w:val="28"/>
+          <w:szCs w:val="22"/>
+        </w:rPr>
+      </w:pPr>
+      <w:r>
+        <w:rPr>
+          <w:rFonts w:asciiTheme="majorHAnsi" w:eastAsiaTheme="majorEastAsia" w:hAnsiTheme="majorHAnsi" w:cstheme="majorHAnsi"/>
+          <w:color w:val="auto"/>
+          <w:spacing w:val="5"/>
+          <w:kern w:val="28"/>
+          <w:szCs w:val="22"/>
+        </w:rPr>
+        <w:t>Mise au point des objectifs et de la réalisation avec notre encadrant (</w:t>
+      </w:r>
+      <w:proofErr w:type="spellStart"/>
+      <w:proofErr w:type="gramStart"/>
+      <w:r>
+        <w:rPr>
+          <w:rFonts w:asciiTheme="majorHAnsi" w:eastAsiaTheme="majorEastAsia" w:hAnsiTheme="majorHAnsi" w:cstheme="majorHAnsi"/>
+          <w:color w:val="auto"/>
+          <w:spacing w:val="5"/>
+          <w:kern w:val="28"/>
+          <w:szCs w:val="22"/>
+        </w:rPr>
+        <w:t>P.Sander</w:t>
+      </w:r>
+      <w:proofErr w:type="spellEnd"/>
+      <w:proofErr w:type="gramEnd"/>
+      <w:r>
+        <w:rPr>
+          <w:rFonts w:asciiTheme="majorHAnsi" w:eastAsiaTheme="majorEastAsia" w:hAnsiTheme="majorHAnsi" w:cstheme="majorHAnsi"/>
+          <w:color w:val="auto"/>
+          <w:spacing w:val="5"/>
+          <w:kern w:val="28"/>
+          <w:szCs w:val="22"/>
+        </w:rPr>
+        <w:t>)</w:t>
+      </w:r>
+    </w:p>
+    <w:p>
+      <w:pPr>
+        <w:pStyle w:val="Paragraphedeliste"/>
+        <w:numPr>
+          <w:ilvl w:val="0"/>
+          <w:numId w:val="11"/>
+        </w:numPr>
+        <w:jc w:val="both"/>
+        <w:rPr>
+          <w:rFonts w:asciiTheme="majorHAnsi" w:eastAsiaTheme="majorEastAsia" w:hAnsiTheme="majorHAnsi" w:cstheme="majorHAnsi"/>
+          <w:color w:val="auto"/>
+          <w:spacing w:val="5"/>
+          <w:kern w:val="28"/>
+          <w:szCs w:val="22"/>
+        </w:rPr>
+      </w:pPr>
+      <w:r>
+        <w:rPr>
+          <w:rFonts w:asciiTheme="majorHAnsi" w:eastAsiaTheme="majorEastAsia" w:hAnsiTheme="majorHAnsi" w:cstheme="majorHAnsi"/>
+          <w:color w:val="auto"/>
+          <w:spacing w:val="5"/>
+          <w:kern w:val="28"/>
+          <w:szCs w:val="22"/>
+        </w:rPr>
+        <w:t>Prototypage de l’application web via IHM</w:t>
+      </w:r>
+    </w:p>
+    <w:p>
+      <w:pPr>
+        <w:pStyle w:val="Paragraphedeliste"/>
+        <w:numPr>
+          <w:ilvl w:val="0"/>
+          <w:numId w:val="11"/>
+        </w:numPr>
+        <w:jc w:val="both"/>
+        <w:rPr>
+          <w:rFonts w:asciiTheme="majorHAnsi" w:eastAsiaTheme="majorEastAsia" w:hAnsiTheme="majorHAnsi" w:cstheme="majorHAnsi"/>
+          <w:color w:val="auto"/>
+          <w:spacing w:val="5"/>
+          <w:kern w:val="28"/>
+          <w:szCs w:val="22"/>
+        </w:rPr>
+      </w:pPr>
+      <w:r>
+        <w:rPr>
+          <w:rFonts w:asciiTheme="majorHAnsi" w:eastAsiaTheme="majorEastAsia" w:hAnsiTheme="majorHAnsi" w:cstheme="majorHAnsi"/>
+          <w:color w:val="auto"/>
+          <w:spacing w:val="5"/>
+          <w:kern w:val="28"/>
+          <w:szCs w:val="22"/>
+        </w:rPr>
+        <w:t xml:space="preserve">Décision des langages et </w:t>
+      </w:r>
+      <w:r>
+        <w:rPr>
+          <w:rFonts w:asciiTheme="majorHAnsi" w:eastAsiaTheme="majorEastAsia" w:hAnsiTheme="majorHAnsi" w:cstheme="majorHAnsi"/>
+          <w:color w:val="auto"/>
+          <w:spacing w:val="5"/>
+          <w:kern w:val="28"/>
+          <w:szCs w:val="22"/>
+        </w:rPr>
+        <w:t>outils</w:t>
+      </w:r>
+      <w:r>
+        <w:rPr>
+          <w:rFonts w:asciiTheme="majorHAnsi" w:eastAsiaTheme="majorEastAsia" w:hAnsiTheme="majorHAnsi" w:cstheme="majorHAnsi"/>
+          <w:color w:val="auto"/>
+          <w:spacing w:val="5"/>
+          <w:kern w:val="28"/>
+          <w:szCs w:val="22"/>
+        </w:rPr>
+        <w:t xml:space="preserve"> à utiliser (</w:t>
+      </w:r>
+      <w:proofErr w:type="spellStart"/>
+      <w:r>
+        <w:rPr>
+          <w:rFonts w:asciiTheme="majorHAnsi" w:eastAsiaTheme="majorEastAsia" w:hAnsiTheme="majorHAnsi" w:cstheme="majorHAnsi"/>
+          <w:color w:val="auto"/>
+          <w:spacing w:val="5"/>
+          <w:kern w:val="28"/>
+          <w:szCs w:val="22"/>
+        </w:rPr>
+        <w:t>Typescript</w:t>
+      </w:r>
+      <w:proofErr w:type="spellEnd"/>
+      <w:r>
+        <w:rPr>
+          <w:rFonts w:asciiTheme="majorHAnsi" w:eastAsiaTheme="majorEastAsia" w:hAnsiTheme="majorHAnsi" w:cstheme="majorHAnsi"/>
+          <w:color w:val="auto"/>
+          <w:spacing w:val="5"/>
+          <w:kern w:val="28"/>
+          <w:szCs w:val="22"/>
+        </w:rPr>
+        <w:t xml:space="preserve">/Javascript – </w:t>
+      </w:r>
+      <w:proofErr w:type="spellStart"/>
+      <w:r>
+        <w:rPr>
+          <w:rFonts w:asciiTheme="majorHAnsi" w:eastAsiaTheme="majorEastAsia" w:hAnsiTheme="majorHAnsi" w:cstheme="majorHAnsi"/>
+          <w:color w:val="auto"/>
+          <w:spacing w:val="5"/>
+          <w:kern w:val="28"/>
+          <w:szCs w:val="22"/>
+        </w:rPr>
+        <w:t>React</w:t>
+      </w:r>
+      <w:proofErr w:type="spellEnd"/>
+      <w:r>
+        <w:rPr>
+          <w:rFonts w:asciiTheme="majorHAnsi" w:eastAsiaTheme="majorEastAsia" w:hAnsiTheme="majorHAnsi" w:cstheme="majorHAnsi"/>
+          <w:color w:val="auto"/>
+          <w:spacing w:val="5"/>
+          <w:kern w:val="28"/>
+          <w:szCs w:val="22"/>
+        </w:rPr>
+        <w:t xml:space="preserve"> – Python – Chart.js – Node</w:t>
+      </w:r>
+      <w:r>
+        <w:rPr>
+          <w:rFonts w:asciiTheme="majorHAnsi" w:eastAsiaTheme="majorEastAsia" w:hAnsiTheme="majorHAnsi" w:cstheme="majorHAnsi"/>
+          <w:color w:val="auto"/>
+          <w:spacing w:val="5"/>
+          <w:kern w:val="28"/>
+          <w:szCs w:val="22"/>
+        </w:rPr>
+        <w:t xml:space="preserve"> – </w:t>
+      </w:r>
+      <w:proofErr w:type="spellStart"/>
+      <w:r>
+        <w:rPr>
+          <w:rFonts w:asciiTheme="majorHAnsi" w:eastAsiaTheme="majorEastAsia" w:hAnsiTheme="majorHAnsi" w:cstheme="majorHAnsi"/>
+          <w:color w:val="auto"/>
+          <w:spacing w:val="5"/>
+          <w:kern w:val="28"/>
+          <w:szCs w:val="22"/>
+        </w:rPr>
+        <w:t>Yarn</w:t>
+      </w:r>
+      <w:proofErr w:type="spellEnd"/>
+      <w:r>
+        <w:rPr>
+          <w:rFonts w:asciiTheme="majorHAnsi" w:eastAsiaTheme="majorEastAsia" w:hAnsiTheme="majorHAnsi" w:cstheme="majorHAnsi"/>
+          <w:color w:val="auto"/>
+          <w:spacing w:val="5"/>
+          <w:kern w:val="28"/>
+          <w:szCs w:val="22"/>
+        </w:rPr>
+        <w:t xml:space="preserve"> – </w:t>
+      </w:r>
+      <w:proofErr w:type="spellStart"/>
+      <w:r>
+        <w:rPr>
+          <w:rFonts w:asciiTheme="majorHAnsi" w:eastAsiaTheme="majorEastAsia" w:hAnsiTheme="majorHAnsi" w:cstheme="majorHAnsi"/>
+          <w:color w:val="auto"/>
+          <w:spacing w:val="5"/>
+          <w:kern w:val="28"/>
+          <w:szCs w:val="22"/>
+        </w:rPr>
+        <w:t>Scikit-Learn</w:t>
+      </w:r>
+      <w:proofErr w:type="spellEnd"/>
+      <w:r>
+        <w:rPr>
+          <w:rFonts w:asciiTheme="majorHAnsi" w:eastAsiaTheme="majorEastAsia" w:hAnsiTheme="majorHAnsi" w:cstheme="majorHAnsi"/>
+          <w:color w:val="auto"/>
+          <w:spacing w:val="5"/>
+          <w:kern w:val="28"/>
+          <w:szCs w:val="22"/>
+        </w:rPr>
+        <w:t xml:space="preserve"> -</w:t>
+      </w:r>
+      <w:proofErr w:type="spellStart"/>
+      <w:r>
+        <w:rPr>
+          <w:rFonts w:asciiTheme="majorHAnsi" w:eastAsiaTheme="majorEastAsia" w:hAnsiTheme="majorHAnsi" w:cstheme="majorHAnsi"/>
+          <w:color w:val="auto"/>
+          <w:spacing w:val="5"/>
+          <w:kern w:val="28"/>
+          <w:szCs w:val="22"/>
+        </w:rPr>
+        <w:t>TensorFlow</w:t>
+      </w:r>
+      <w:proofErr w:type="spellEnd"/>
+      <w:r>
+        <w:rPr>
+          <w:rFonts w:asciiTheme="majorHAnsi" w:eastAsiaTheme="majorEastAsia" w:hAnsiTheme="majorHAnsi" w:cstheme="majorHAnsi"/>
+          <w:color w:val="auto"/>
+          <w:spacing w:val="5"/>
+          <w:kern w:val="28"/>
+          <w:szCs w:val="22"/>
+        </w:rPr>
+        <w:t xml:space="preserve"> - </w:t>
+      </w:r>
+      <w:proofErr w:type="spellStart"/>
+      <w:r>
+        <w:rPr>
+          <w:rFonts w:asciiTheme="majorHAnsi" w:eastAsiaTheme="majorEastAsia" w:hAnsiTheme="majorHAnsi" w:cstheme="majorHAnsi"/>
+          <w:color w:val="auto"/>
+          <w:spacing w:val="5"/>
+          <w:kern w:val="28"/>
+          <w:szCs w:val="22"/>
+        </w:rPr>
+        <w:t>Burp</w:t>
+      </w:r>
+      <w:proofErr w:type="spellEnd"/>
+      <w:r>
+        <w:rPr>
+          <w:rFonts w:asciiTheme="majorHAnsi" w:eastAsiaTheme="majorEastAsia" w:hAnsiTheme="majorHAnsi" w:cstheme="majorHAnsi"/>
+          <w:color w:val="auto"/>
+          <w:spacing w:val="5"/>
+          <w:kern w:val="28"/>
+          <w:szCs w:val="22"/>
+        </w:rPr>
+        <w:t>)</w:t>
+      </w:r>
     </w:p>
     <w:p>
       <w:pPr>
@@ -2435,6 +3111,11 @@
     </w:p>
     <w:p>
       <w:pPr>
+        <w:pStyle w:val="Paragraphedeliste"/>
+        <w:numPr>
+          <w:ilvl w:val="0"/>
+          <w:numId w:val="12"/>
+        </w:numPr>
         <w:rPr>
           <w:rFonts w:asciiTheme="majorHAnsi" w:eastAsia="Times New Roman" w:hAnsiTheme="majorHAnsi" w:cstheme="majorHAnsi"/>
         </w:rPr>
@@ -2443,6 +3124,111 @@
         <w:rPr>
           <w:rFonts w:asciiTheme="majorHAnsi" w:eastAsia="Times New Roman" w:hAnsiTheme="majorHAnsi" w:cstheme="majorHAnsi"/>
         </w:rPr>
+        <w:t>Un quart du taf</w:t>
+      </w:r>
+    </w:p>
+    <w:p>
+      <w:pPr>
+        <w:pStyle w:val="Paragraphedeliste"/>
+        <w:numPr>
+          <w:ilvl w:val="0"/>
+          <w:numId w:val="12"/>
+        </w:numPr>
+        <w:rPr>
+          <w:rFonts w:asciiTheme="majorHAnsi" w:eastAsia="Times New Roman" w:hAnsiTheme="majorHAnsi" w:cstheme="majorHAnsi"/>
+        </w:rPr>
+      </w:pPr>
+      <w:r>
+        <w:rPr>
+          <w:rFonts w:asciiTheme="majorHAnsi" w:eastAsia="Times New Roman" w:hAnsiTheme="majorHAnsi" w:cstheme="majorHAnsi"/>
+        </w:rPr>
+        <w:t xml:space="preserve">Un </w:t>
+      </w:r>
+      <w:r>
+        <w:rPr>
+          <w:rFonts w:asciiTheme="majorHAnsi" w:eastAsia="Times New Roman" w:hAnsiTheme="majorHAnsi" w:cstheme="majorHAnsi"/>
+        </w:rPr>
+        <w:t xml:space="preserve">autre </w:t>
+      </w:r>
+      <w:r>
+        <w:rPr>
+          <w:rFonts w:asciiTheme="majorHAnsi" w:eastAsia="Times New Roman" w:hAnsiTheme="majorHAnsi" w:cstheme="majorHAnsi"/>
+        </w:rPr>
+        <w:t>quart du taf</w:t>
+      </w:r>
+    </w:p>
+    <w:p>
+      <w:pPr>
+        <w:pStyle w:val="Paragraphedeliste"/>
+        <w:numPr>
+          <w:ilvl w:val="0"/>
+          <w:numId w:val="12"/>
+        </w:numPr>
+        <w:rPr>
+          <w:rFonts w:asciiTheme="majorHAnsi" w:eastAsia="Times New Roman" w:hAnsiTheme="majorHAnsi" w:cstheme="majorHAnsi"/>
+        </w:rPr>
+      </w:pPr>
+      <w:r>
+        <w:rPr>
+          <w:rFonts w:asciiTheme="majorHAnsi" w:eastAsia="Times New Roman" w:hAnsiTheme="majorHAnsi" w:cstheme="majorHAnsi"/>
+        </w:rPr>
+        <w:t xml:space="preserve">Le </w:t>
+      </w:r>
+      <w:proofErr w:type="spellStart"/>
+      <w:r>
+        <w:rPr>
+          <w:rFonts w:asciiTheme="majorHAnsi" w:eastAsia="Times New Roman" w:hAnsiTheme="majorHAnsi" w:cstheme="majorHAnsi"/>
+        </w:rPr>
+        <w:t>troisieme</w:t>
+      </w:r>
+      <w:proofErr w:type="spellEnd"/>
+      <w:r>
+        <w:rPr>
+          <w:rFonts w:asciiTheme="majorHAnsi" w:eastAsia="Times New Roman" w:hAnsiTheme="majorHAnsi" w:cstheme="majorHAnsi"/>
+        </w:rPr>
+        <w:t xml:space="preserve"> quart du taf</w:t>
+      </w:r>
+    </w:p>
+    <w:p>
+      <w:pPr>
+        <w:pStyle w:val="Paragraphedeliste"/>
+        <w:numPr>
+          <w:ilvl w:val="0"/>
+          <w:numId w:val="12"/>
+        </w:numPr>
+        <w:rPr>
+          <w:rFonts w:asciiTheme="majorHAnsi" w:eastAsia="Times New Roman" w:hAnsiTheme="majorHAnsi" w:cstheme="majorHAnsi"/>
+        </w:rPr>
+      </w:pPr>
+      <w:r>
+        <w:rPr>
+          <w:rFonts w:asciiTheme="majorHAnsi" w:eastAsia="Times New Roman" w:hAnsiTheme="majorHAnsi" w:cstheme="majorHAnsi"/>
+        </w:rPr>
+        <w:t>Le dernier</w:t>
+      </w:r>
+      <w:r>
+        <w:rPr>
+          <w:rFonts w:asciiTheme="majorHAnsi" w:eastAsia="Times New Roman" w:hAnsiTheme="majorHAnsi" w:cstheme="majorHAnsi"/>
+        </w:rPr>
+        <w:t xml:space="preserve"> quart du taf</w:t>
+      </w:r>
+      <w:r>
+        <w:rPr>
+          <w:rFonts w:asciiTheme="majorHAnsi" w:eastAsia="Times New Roman" w:hAnsiTheme="majorHAnsi" w:cstheme="majorHAnsi"/>
+        </w:rPr>
+        <w:t xml:space="preserve"> LOLL</w:t>
+      </w:r>
+    </w:p>
+    <w:p>
+      <w:pPr>
+        <w:rPr>
+          <w:rFonts w:asciiTheme="majorHAnsi" w:eastAsia="Times New Roman" w:hAnsiTheme="majorHAnsi" w:cstheme="majorHAnsi"/>
+        </w:rPr>
+      </w:pPr>
+      <w:r>
+        <w:rPr>
+          <w:rFonts w:asciiTheme="majorHAnsi" w:eastAsia="Times New Roman" w:hAnsiTheme="majorHAnsi" w:cstheme="majorHAnsi"/>
+        </w:rPr>
         <w:t>Organisation du travail (répartition de l'équipe)</w:t>
       </w:r>
       <w:r>
@@ -2462,6 +3248,7 @@
         <w:rPr>
           <w:rFonts w:asciiTheme="majorHAnsi" w:eastAsia="Times New Roman" w:hAnsiTheme="majorHAnsi" w:cstheme="majorHAnsi"/>
         </w:rPr>
+        <w:lastRenderedPageBreak/>
         <w:t>- Ralph El Cha</w:t>
       </w:r>
       <w:r>
@@ -2491,7 +3278,13 @@
         <w:t xml:space="preserve">- </w:t>
       </w:r>
       <w:r>
-        <w:t>Jérémy Hirth Dumas</w:t>
+        <w:t>Jérémy Hirth D</w:t>
+      </w:r>
+      <w:r>
+        <w:t>a</w:t>
+      </w:r>
+      <w:r>
+        <w:t>umas</w:t>
       </w:r>
       <w:r>
         <w:t xml:space="preserve"> s’occupe de la partie sécurité</w:t>
@@ -2815,7 +3608,7 @@
           <v:path o:extrusionok="f" gradientshapeok="t" o:connecttype="rect"/>
           <o:lock v:ext="edit" aspectratio="t"/>
         </v:shapetype>
-        <v:shape id="_x0000_i1025" type="#_x0000_t75" style="width:181.8pt;height:57pt">
+        <v:shape id="_x0000_i1025" type="#_x0000_t75" style="width:181.5pt;height:57pt">
           <v:imagedata r:id="rId2" o:title="index"/>
         </v:shape>
       </w:pict>
@@ -3202,6 +3995,119 @@
     </w:lvl>
   </w:abstractNum>
   <w:abstractNum w:abstractNumId="3" w15:restartNumberingAfterBreak="0">
+    <w:nsid w:val="2D7359D4"/>
+    <w:multiLevelType w:val="hybridMultilevel"/>
+    <w:tmpl w:val="E51C24E0"/>
+    <w:lvl w:ilvl="0" w:tplc="040C0001">
+      <w:start w:val="1"/>
+      <w:numFmt w:val="bullet"/>
+      <w:lvlText w:val=""/>
+      <w:lvlJc w:val="left"/>
+      <w:pPr>
+        <w:ind w:left="720" w:hanging="360"/>
+      </w:pPr>
+      <w:rPr>
+        <w:rFonts w:ascii="Symbol" w:hAnsi="Symbol" w:hint="default"/>
+      </w:rPr>
+    </w:lvl>
+    <w:lvl w:ilvl="1" w:tplc="040C0003" w:tentative="1">
+      <w:start w:val="1"/>
+      <w:numFmt w:val="bullet"/>
+      <w:lvlText w:val="o"/>
+      <w:lvlJc w:val="left"/>
+      <w:pPr>
+        <w:ind w:left="1440" w:hanging="360"/>
+      </w:pPr>
+      <w:rPr>
+        <w:rFonts w:ascii="Courier New" w:hAnsi="Courier New" w:cs="Courier New" w:hint="default"/>
+      </w:rPr>
+    </w:lvl>
+    <w:lvl w:ilvl="2" w:tplc="040C0005" w:tentative="1">
+      <w:start w:val="1"/>
+      <w:numFmt w:val="bullet"/>
+      <w:lvlText w:val=""/>
+      <w:lvlJc w:val="left"/>
+      <w:pPr>
+        <w:ind w:left="2160" w:hanging="360"/>
+      </w:pPr>
+      <w:rPr>
+        <w:rFonts w:ascii="Wingdings" w:hAnsi="Wingdings" w:hint="default"/>
+      </w:rPr>
+    </w:lvl>
+    <w:lvl w:ilvl="3" w:tplc="040C0001" w:tentative="1">
+      <w:start w:val="1"/>
+      <w:numFmt w:val="bullet"/>
+      <w:lvlText w:val=""/>
+      <w:lvlJc w:val="left"/>
+      <w:pPr>
+        <w:ind w:left="2880" w:hanging="360"/>
+      </w:pPr>
+      <w:rPr>
+        <w:rFonts w:ascii="Symbol" w:hAnsi="Symbol" w:hint="default"/>
+      </w:rPr>
+    </w:lvl>
+    <w:lvl w:ilvl="4" w:tplc="040C0003" w:tentative="1">
+      <w:start w:val="1"/>
+      <w:numFmt w:val="bullet"/>
+      <w:lvlText w:val="o"/>
+      <w:lvlJc w:val="left"/>
+      <w:pPr>
+        <w:ind w:left="3600" w:hanging="360"/>
+      </w:pPr>
+      <w:rPr>
+        <w:rFonts w:ascii="Courier New" w:hAnsi="Courier New" w:cs="Courier New" w:hint="default"/>
+      </w:rPr>
+    </w:lvl>
+    <w:lvl w:ilvl="5" w:tplc="040C0005" w:tentative="1">
+      <w:start w:val="1"/>
+      <w:numFmt w:val="bullet"/>
+      <w:lvlText w:val=""/>
+      <w:lvlJc w:val="left"/>
+      <w:pPr>
+        <w:ind w:left="4320" w:hanging="360"/>
+      </w:pPr>
+      <w:rPr>
+        <w:rFonts w:ascii="Wingdings" w:hAnsi="Wingdings" w:hint="default"/>
+      </w:rPr>
+    </w:lvl>
+    <w:lvl w:ilvl="6" w:tplc="040C0001" w:tentative="1">
+      <w:start w:val="1"/>
+      <w:numFmt w:val="bullet"/>
+      <w:lvlText w:val=""/>
+      <w:lvlJc w:val="left"/>
+      <w:pPr>
+        <w:ind w:left="5040" w:hanging="360"/>
+      </w:pPr>
+      <w:rPr>
+        <w:rFonts w:ascii="Symbol" w:hAnsi="Symbol" w:hint="default"/>
+      </w:rPr>
+    </w:lvl>
+    <w:lvl w:ilvl="7" w:tplc="040C0003" w:tentative="1">
+      <w:start w:val="1"/>
+      <w:numFmt w:val="bullet"/>
+      <w:lvlText w:val="o"/>
+      <w:lvlJc w:val="left"/>
+      <w:pPr>
+        <w:ind w:left="5760" w:hanging="360"/>
+      </w:pPr>
+      <w:rPr>
+        <w:rFonts w:ascii="Courier New" w:hAnsi="Courier New" w:cs="Courier New" w:hint="default"/>
+      </w:rPr>
+    </w:lvl>
+    <w:lvl w:ilvl="8" w:tplc="040C0005" w:tentative="1">
+      <w:start w:val="1"/>
+      <w:numFmt w:val="bullet"/>
+      <w:lvlText w:val=""/>
+      <w:lvlJc w:val="left"/>
+      <w:pPr>
+        <w:ind w:left="6480" w:hanging="360"/>
+      </w:pPr>
+      <w:rPr>
+        <w:rFonts w:ascii="Wingdings" w:hAnsi="Wingdings" w:hint="default"/>
+      </w:rPr>
+    </w:lvl>
+  </w:abstractNum>
+  <w:abstractNum w:abstractNumId="4" w15:restartNumberingAfterBreak="0">
     <w:nsid w:val="33EE690A"/>
     <w:multiLevelType w:val="hybridMultilevel"/>
     <w:tmpl w:val="EA64BB8E"/>
@@ -3314,7 +4220,7 @@
       </w:rPr>
     </w:lvl>
   </w:abstractNum>
-  <w:abstractNum w:abstractNumId="4" w15:restartNumberingAfterBreak="0">
+  <w:abstractNum w:abstractNumId="5" w15:restartNumberingAfterBreak="0">
     <w:nsid w:val="46E22212"/>
     <w:multiLevelType w:val="hybridMultilevel"/>
     <w:tmpl w:val="54A232DE"/>
@@ -3427,7 +4333,7 @@
       </w:rPr>
     </w:lvl>
   </w:abstractNum>
-  <w:abstractNum w:abstractNumId="5" w15:restartNumberingAfterBreak="0">
+  <w:abstractNum w:abstractNumId="6" w15:restartNumberingAfterBreak="0">
     <w:nsid w:val="507D1BCF"/>
     <w:multiLevelType w:val="hybridMultilevel"/>
     <w:tmpl w:val="FBEE9898"/>
@@ -3514,7 +4420,120 @@
       </w:pPr>
     </w:lvl>
   </w:abstractNum>
-  <w:abstractNum w:abstractNumId="6" w15:restartNumberingAfterBreak="0">
+  <w:abstractNum w:abstractNumId="7" w15:restartNumberingAfterBreak="0">
+    <w:nsid w:val="67FD180C"/>
+    <w:multiLevelType w:val="hybridMultilevel"/>
+    <w:tmpl w:val="837CA784"/>
+    <w:lvl w:ilvl="0" w:tplc="040C0001">
+      <w:start w:val="1"/>
+      <w:numFmt w:val="bullet"/>
+      <w:lvlText w:val=""/>
+      <w:lvlJc w:val="left"/>
+      <w:pPr>
+        <w:ind w:left="720" w:hanging="360"/>
+      </w:pPr>
+      <w:rPr>
+        <w:rFonts w:ascii="Symbol" w:hAnsi="Symbol" w:hint="default"/>
+      </w:rPr>
+    </w:lvl>
+    <w:lvl w:ilvl="1" w:tplc="040C0003" w:tentative="1">
+      <w:start w:val="1"/>
+      <w:numFmt w:val="bullet"/>
+      <w:lvlText w:val="o"/>
+      <w:lvlJc w:val="left"/>
+      <w:pPr>
+        <w:ind w:left="1440" w:hanging="360"/>
+      </w:pPr>
+      <w:rPr>
+        <w:rFonts w:ascii="Courier New" w:hAnsi="Courier New" w:cs="Courier New" w:hint="default"/>
+      </w:rPr>
+    </w:lvl>
+    <w:lvl w:ilvl="2" w:tplc="040C0005" w:tentative="1">
+      <w:start w:val="1"/>
+      <w:numFmt w:val="bullet"/>
+      <w:lvlText w:val=""/>
+      <w:lvlJc w:val="left"/>
+      <w:pPr>
+        <w:ind w:left="2160" w:hanging="360"/>
+      </w:pPr>
+      <w:rPr>
+        <w:rFonts w:ascii="Wingdings" w:hAnsi="Wingdings" w:hint="default"/>
+      </w:rPr>
+    </w:lvl>
+    <w:lvl w:ilvl="3" w:tplc="040C0001" w:tentative="1">
+      <w:start w:val="1"/>
+      <w:numFmt w:val="bullet"/>
+      <w:lvlText w:val=""/>
+      <w:lvlJc w:val="left"/>
+      <w:pPr>
+        <w:ind w:left="2880" w:hanging="360"/>
+      </w:pPr>
+      <w:rPr>
+        <w:rFonts w:ascii="Symbol" w:hAnsi="Symbol" w:hint="default"/>
+      </w:rPr>
+    </w:lvl>
+    <w:lvl w:ilvl="4" w:tplc="040C0003" w:tentative="1">
+      <w:start w:val="1"/>
+      <w:numFmt w:val="bullet"/>
+      <w:lvlText w:val="o"/>
+      <w:lvlJc w:val="left"/>
+      <w:pPr>
+        <w:ind w:left="3600" w:hanging="360"/>
+      </w:pPr>
+      <w:rPr>
+        <w:rFonts w:ascii="Courier New" w:hAnsi="Courier New" w:cs="Courier New" w:hint="default"/>
+      </w:rPr>
+    </w:lvl>
+    <w:lvl w:ilvl="5" w:tplc="040C0005" w:tentative="1">
+      <w:start w:val="1"/>
+      <w:numFmt w:val="bullet"/>
+      <w:lvlText w:val=""/>
+      <w:lvlJc w:val="left"/>
+      <w:pPr>
+        <w:ind w:left="4320" w:hanging="360"/>
+      </w:pPr>
+      <w:rPr>
+        <w:rFonts w:ascii="Wingdings" w:hAnsi="Wingdings" w:hint="default"/>
+      </w:rPr>
+    </w:lvl>
+    <w:lvl w:ilvl="6" w:tplc="040C0001" w:tentative="1">
+      <w:start w:val="1"/>
+      <w:numFmt w:val="bullet"/>
+      <w:lvlText w:val=""/>
+      <w:lvlJc w:val="left"/>
+      <w:pPr>
+        <w:ind w:left="5040" w:hanging="360"/>
+      </w:pPr>
+      <w:rPr>
+        <w:rFonts w:ascii="Symbol" w:hAnsi="Symbol" w:hint="default"/>
+      </w:rPr>
+    </w:lvl>
+    <w:lvl w:ilvl="7" w:tplc="040C0003" w:tentative="1">
+      <w:start w:val="1"/>
+      <w:numFmt w:val="bullet"/>
+      <w:lvlText w:val="o"/>
+      <w:lvlJc w:val="left"/>
+      <w:pPr>
+        <w:ind w:left="5760" w:hanging="360"/>
+      </w:pPr>
+      <w:rPr>
+        <w:rFonts w:ascii="Courier New" w:hAnsi="Courier New" w:cs="Courier New" w:hint="default"/>
+      </w:rPr>
+    </w:lvl>
+    <w:lvl w:ilvl="8" w:tplc="040C0005" w:tentative="1">
+      <w:start w:val="1"/>
+      <w:numFmt w:val="bullet"/>
+      <w:lvlText w:val=""/>
+      <w:lvlJc w:val="left"/>
+      <w:pPr>
+        <w:ind w:left="6480" w:hanging="360"/>
+      </w:pPr>
+      <w:rPr>
+        <w:rFonts w:ascii="Wingdings" w:hAnsi="Wingdings" w:hint="default"/>
+      </w:rPr>
+    </w:lvl>
+  </w:abstractNum>
+  <w:abstractNum w:abstractNumId="8" w15:restartNumberingAfterBreak="0">
     <w:nsid w:val="6D9A7B54"/>
     <w:multiLevelType w:val="hybridMultilevel"/>
     <w:tmpl w:val="655E61D2"/>
@@ -3628,34 +4647,40 @@
     </w:lvl>
   </w:abstractNum>
   <w:num w:numId="1">
-    <w:abstractNumId w:val="6"/>
+    <w:abstractNumId w:val="8"/>
   </w:num>
   <w:num w:numId="2">
-    <w:abstractNumId w:val="4"/>
+    <w:abstractNumId w:val="5"/>
   </w:num>
   <w:num w:numId="3">
     <w:abstractNumId w:val="0"/>
   </w:num>
   <w:num w:numId="4">
-    <w:abstractNumId w:val="5"/>
+    <w:abstractNumId w:val="6"/>
   </w:num>
   <w:num w:numId="5">
-    <w:abstractNumId w:val="3"/>
+    <w:abstractNumId w:val="4"/>
   </w:num>
   <w:num w:numId="6">
     <w:abstractNumId w:val="2"/>
   </w:num>
   <w:num w:numId="7">
-    <w:abstractNumId w:val="5"/>
+    <w:abstractNumId w:val="6"/>
   </w:num>
   <w:num w:numId="8">
-    <w:abstractNumId w:val="5"/>
+    <w:abstractNumId w:val="6"/>
   </w:num>
   <w:num w:numId="9">
-    <w:abstractNumId w:val="5"/>
+    <w:abstractNumId w:val="6"/>
   </w:num>
   <w:num w:numId="10">
     <w:abstractNumId w:val="1"/>
+  </w:num>
+  <w:num w:numId="11">
+    <w:abstractNumId w:val="3"/>
+  </w:num>
+  <w:num w:numId="12">
+    <w:abstractNumId w:val="7"/>
   </w:num>
 </w:numbering>
 </file>
